--- a/TP5/ReponsesAuxQuestions.docx
+++ b/TP5/ReponsesAuxQuestions.docx
@@ -15,13 +15,7 @@
       </w:r>
       <w:r>
         <w:br/>
-        <w:t>Remise du</w:t>
-      </w:r>
-      <w:r>
-        <w:t xml:space="preserve"> 6 décembre</w:t>
-      </w:r>
-      <w:r>
-        <w:t xml:space="preserve"> 2016</w:t>
+        <w:t>Remise du 6 décembre 2016</w:t>
       </w:r>
       <w:r>
         <w:br/>
@@ -59,7 +53,7 @@
           <w:sz w:val="24"/>
           <w:szCs w:val="24"/>
         </w:rPr>
-        <w:t>5</w:t>
+        <w:t xml:space="preserve">5 - </w:t>
       </w:r>
       <w:r>
         <w:rPr>
@@ -67,14 +61,6 @@
           <w:sz w:val="24"/>
           <w:szCs w:val="24"/>
         </w:rPr>
-        <w:t xml:space="preserve"> - </w:t>
-      </w:r>
-      <w:r>
-        <w:rPr>
-          <w:b/>
-          <w:sz w:val="24"/>
-          <w:szCs w:val="24"/>
-        </w:rPr>
         <w:t>LOG2410</w:t>
       </w:r>
     </w:p>
@@ -107,7 +93,10 @@
     </w:p>
     <w:p>
       <w:r>
-        <w:t xml:space="preserve">2.1 - a) </w:t>
+        <w:t>1)</w:t>
+      </w:r>
+      <w:r>
+        <w:t xml:space="preserve"> </w:t>
       </w:r>
       <w:r>
         <w:rPr>
@@ -118,6 +107,23 @@
       <w:r>
         <w:t xml:space="preserve"> </w:t>
       </w:r>
+      <w:r>
+        <w:t>Selon les notes de cours, l’intention du patron visiteur est de « r</w:t>
+      </w:r>
+      <w:r>
+        <w:t xml:space="preserve">eprésenter une opération qui doit être appliquée sur les éléments d’une structure d’objets. Un </w:t>
+      </w:r>
+      <w:proofErr w:type="spellStart"/>
+      <w:r>
+        <w:t>Visitor</w:t>
+      </w:r>
+      <w:proofErr w:type="spellEnd"/>
+      <w:r>
+        <w:t xml:space="preserve"> permet de définir une nouvelle opération sans modification aux classes des objets sur lesquels l’opération va agir.</w:t>
+      </w:r>
+      <w:r>
+        <w:t> » En d’autres mots, cela permet d’effectuer des opérations sur des objets.</w:t>
+      </w:r>
     </w:p>
     <w:p/>
     <w:p>
@@ -127,170 +133,526 @@
         </w:rPr>
       </w:pPr>
       <w:r>
-        <w:t xml:space="preserve">2.1 - b) Voir le document PDF ci-joint : </w:t>
+        <w:t>2)</w:t>
+      </w:r>
+      <w:r>
+        <w:rPr>
+          <w:b/>
+        </w:rPr>
+        <w:t xml:space="preserve"> Diagramme de classes :</w:t>
+      </w:r>
+      <w:r>
+        <w:t xml:space="preserve"> </w:t>
+      </w:r>
+      <w:r>
+        <w:t xml:space="preserve"> Voir le document PDF ci-joint : </w:t>
       </w:r>
       <w:r>
         <w:rPr>
           <w:strike/>
         </w:rPr>
-        <w:t>DiagrammeDeClasses_</w:t>
+        <w:t>DiagrammeDeClasses_Visiteur.pdf</w:t>
+      </w:r>
+    </w:p>
+    <w:p/>
+    <w:p>
+      <w:pPr>
+        <w:rPr>
+          <w:b/>
+        </w:rPr>
+      </w:pPr>
+      <w:r>
+        <w:t>3)</w:t>
+      </w:r>
+      <w:r>
+        <w:rPr>
+          <w:b/>
+        </w:rPr>
+        <w:t xml:space="preserve"> Si en cours de conception vous constater qu’il manque un type d’élément dans les circuits liquide (une sous-classe concrète de la classe </w:t>
+      </w:r>
+      <w:proofErr w:type="spellStart"/>
+      <w:r>
+        <w:rPr>
+          <w:b/>
+        </w:rPr>
+        <w:t>ElmCircuitLiquide</w:t>
+      </w:r>
+      <w:proofErr w:type="spellEnd"/>
+      <w:r>
+        <w:rPr>
+          <w:b/>
+        </w:rPr>
+        <w:t>, par exemple la classe Valve), établissez la liste de toutes les classes qui doivent être modifiées.</w:t>
+      </w:r>
+    </w:p>
+    <w:p>
+      <w:pPr>
+        <w:rPr>
+          <w:b/>
+        </w:rPr>
+      </w:pPr>
+    </w:p>
+    <w:p>
+      <w:pPr>
+        <w:rPr>
+          <w:b/>
+        </w:rPr>
+      </w:pPr>
+      <w:r>
+        <w:t>4)</w:t>
+      </w:r>
+      <w:r>
+        <w:rPr>
+          <w:b/>
+        </w:rPr>
+        <w:t xml:space="preserve"> Selon vous, le nettoyage de la machine pourrait-il être implémenté comme un visiteur ? Si oui, discuter des avantages et inconvénients d’utiliser le patron visiteur pour cette fonction et sinon expliquez pourquoi le patron n’est pas applicable.</w:t>
+      </w:r>
+    </w:p>
+    <w:p/>
+    <w:p>
+      <w:pPr>
+        <w:pStyle w:val="Titre2"/>
+        <w:rPr>
+          <w:b/>
+        </w:rPr>
+      </w:pPr>
+      <w:r>
+        <w:rPr>
+          <w:b/>
+        </w:rPr>
+        <w:t xml:space="preserve">3) </w:t>
+      </w:r>
+      <w:r>
+        <w:rPr>
+          <w:b/>
+        </w:rPr>
+        <w:t xml:space="preserve">Patron </w:t>
+      </w:r>
+      <w:r>
+        <w:rPr>
+          <w:b/>
+        </w:rPr>
+        <w:t>Commande</w:t>
+      </w:r>
+    </w:p>
+    <w:p>
+      <w:r>
+        <w:t xml:space="preserve">1 - a) </w:t>
+      </w:r>
+      <w:r>
+        <w:rPr>
+          <w:b/>
+        </w:rPr>
+        <w:t>Intention :</w:t>
+      </w:r>
+      <w:r>
+        <w:t xml:space="preserve"> </w:t>
+      </w:r>
+      <w:r>
+        <w:t xml:space="preserve">Selon les notes de cours, l’intention du patron commande est </w:t>
+      </w:r>
+      <w:proofErr w:type="gramStart"/>
+      <w:r>
+        <w:t>d’ «</w:t>
+      </w:r>
+      <w:proofErr w:type="gramEnd"/>
+      <w:r>
+        <w:t> e</w:t>
+      </w:r>
+      <w:r>
+        <w:t>ncapsuler une requête dans un objet de façon à permettre de supporter facilement plusieurs types de requêtes, de définir des queues de requêtes et de permettre des opérations « annuler ».</w:t>
+      </w:r>
+      <w:r>
+        <w:t> » Donc, cela permet d’avoir une liste d’actions à effectuer.</w:t>
+      </w:r>
+    </w:p>
+    <w:p/>
+    <w:p>
+      <w:r>
+        <w:t xml:space="preserve">1 - b) </w:t>
+      </w:r>
+      <w:r>
+        <w:rPr>
+          <w:b/>
+        </w:rPr>
+        <w:t>Diagramme de classes</w:t>
+      </w:r>
+      <w:r>
+        <w:t> </w:t>
+      </w:r>
+      <w:r>
+        <w:rPr>
+          <w:b/>
+        </w:rPr>
+        <w:t xml:space="preserve">: </w:t>
+      </w:r>
+      <w:r>
+        <w:t xml:space="preserve">Voir le document PDF ci-joint : </w:t>
       </w:r>
       <w:r>
         <w:rPr>
           <w:strike/>
         </w:rPr>
-        <w:t>Visiteur</w:t>
-      </w:r>
-      <w:r>
-        <w:rPr>
-          <w:strike/>
-        </w:rPr>
-        <w:t>.pdf</w:t>
+        <w:t>DiagrammeDeClasses_TemplateMethode.pdf</w:t>
       </w:r>
     </w:p>
     <w:p/>
     <w:p>
-      <w:pPr>
-        <w:rPr>
-          <w:b/>
-        </w:rPr>
-      </w:pPr>
-      <w:r>
-        <w:rPr>
-          <w:b/>
-        </w:rPr>
-        <w:t>3</w:t>
-      </w:r>
-      <w:r>
-        <w:rPr>
-          <w:b/>
-        </w:rPr>
+      <w:r>
+        <w:lastRenderedPageBreak/>
+        <w:t xml:space="preserve">2) </w:t>
+      </w:r>
+      <w:r>
+        <w:rPr>
+          <w:b/>
+        </w:rPr>
+        <w:t xml:space="preserve">Observez attentivement la classe </w:t>
+      </w:r>
+      <w:proofErr w:type="spellStart"/>
+      <w:r>
+        <w:rPr>
+          <w:b/>
+        </w:rPr>
+        <w:t>ExecuteurCommandes</w:t>
+      </w:r>
+      <w:proofErr w:type="spellEnd"/>
+      <w:r>
+        <w:rPr>
+          <w:b/>
+        </w:rPr>
+        <w:t xml:space="preserve"> qui permet de gérer la relation entre les commandes et les différents éléments de la théière. En plus de participer au patron Commande, elle participe à deux autres patrons de conception vu en cours. </w:t>
+      </w:r>
+    </w:p>
+    <w:p>
+      <w:r>
+        <w:t xml:space="preserve">(Singleton &amp; Chain of </w:t>
+      </w:r>
+      <w:proofErr w:type="spellStart"/>
+      <w:r>
+        <w:t>responsibility</w:t>
+      </w:r>
+      <w:proofErr w:type="spellEnd"/>
+      <w:r>
+        <w:t xml:space="preserve"> (avec le composite)</w:t>
+      </w:r>
+      <w:r>
         <w:t>)</w:t>
       </w:r>
-      <w:r>
-        <w:rPr>
-          <w:b/>
-        </w:rPr>
-        <w:t xml:space="preserve"> Si en cours de conception vous constater qu’il manque un type d’élément dans les circuits liquide (une sous-classe concrète de la classe ElmCircuitLiquide, par exemple la classe Valve), établissez la liste de toutes les classes qui doivent être modifiées.</w:t>
-      </w:r>
-    </w:p>
-    <w:p>
-      <w:pPr>
-        <w:rPr>
-          <w:b/>
-        </w:rPr>
-      </w:pPr>
-    </w:p>
-    <w:p>
-      <w:r>
-        <w:t>4)</w:t>
+    </w:p>
+    <w:p>
+      <w:pPr>
+        <w:pStyle w:val="Paragraphedeliste"/>
+        <w:numPr>
+          <w:ilvl w:val="0"/>
+          <w:numId w:val="1"/>
+        </w:numPr>
+        <w:rPr>
+          <w:b/>
+        </w:rPr>
+      </w:pPr>
+      <w:r>
+        <w:rPr>
+          <w:b/>
+        </w:rPr>
+        <w:t xml:space="preserve">Quel sont les noms et les intentions de ces patrons de conception ? </w:t>
+      </w:r>
+    </w:p>
+    <w:p>
+      <w:pPr>
+        <w:pStyle w:val="Paragraphedeliste"/>
+        <w:numPr>
+          <w:ilvl w:val="1"/>
+          <w:numId w:val="1"/>
+        </w:numPr>
+      </w:pPr>
+      <w:r>
+        <w:t xml:space="preserve">Singleton : </w:t>
+      </w:r>
+      <w:r>
+        <w:t>« </w:t>
+      </w:r>
+      <w:r>
+        <w:t>S’assurer qu’il ne soit possible de créer qu’une seule instance d’une classe, et fournir un point d’accès global à cette instance.</w:t>
+      </w:r>
+      <w:r>
+        <w:t> » (Tiré des NDC). Bref, il faut que ce soit une classe qui est instanciée une seule fois et qui prévoit un mécanisme pour avoir accès à cette instance.</w:t>
+      </w:r>
+    </w:p>
+    <w:p>
+      <w:pPr>
+        <w:pStyle w:val="Paragraphedeliste"/>
+        <w:numPr>
+          <w:ilvl w:val="1"/>
+          <w:numId w:val="1"/>
+        </w:numPr>
+      </w:pPr>
+      <w:r>
+        <w:t xml:space="preserve">Chain of </w:t>
+      </w:r>
+      <w:proofErr w:type="spellStart"/>
+      <w:r>
+        <w:t>responsibility</w:t>
+      </w:r>
+      <w:proofErr w:type="spellEnd"/>
+      <w:r>
+        <w:t> : « </w:t>
+      </w:r>
+      <w:r>
+        <w:t xml:space="preserve">Éviter de coupler l’émetteur et le récepteur d’une requête en donnant la possibilité à plus </w:t>
+      </w:r>
+      <w:proofErr w:type="gramStart"/>
+      <w:r>
+        <w:t>d’un objets</w:t>
+      </w:r>
+      <w:proofErr w:type="gramEnd"/>
+      <w:r>
+        <w:t xml:space="preserve"> de traiter la requête. Les objets récepteurs sont chaînés et la requête traverse la chaîne jusqu’à ce qu’elle soit traitée.</w:t>
+      </w:r>
+      <w:r>
+        <w:t> » (Tiré des NDC).</w:t>
+      </w:r>
+    </w:p>
+    <w:p>
+      <w:pPr>
+        <w:pStyle w:val="Paragraphedeliste"/>
+        <w:ind w:left="1080"/>
+        <w:rPr>
+          <w:b/>
+        </w:rPr>
+      </w:pPr>
+    </w:p>
+    <w:p>
+      <w:pPr>
+        <w:pStyle w:val="Paragraphedeliste"/>
+        <w:numPr>
+          <w:ilvl w:val="0"/>
+          <w:numId w:val="1"/>
+        </w:numPr>
+      </w:pPr>
+      <w:r>
+        <w:rPr>
+          <w:b/>
+        </w:rPr>
+        <w:t xml:space="preserve">Quels sont les éléments de la classe </w:t>
+      </w:r>
+      <w:proofErr w:type="spellStart"/>
+      <w:r>
+        <w:rPr>
+          <w:b/>
+        </w:rPr>
+        <w:t>ExecuteurCommandes</w:t>
+      </w:r>
+      <w:proofErr w:type="spellEnd"/>
+      <w:r>
+        <w:rPr>
+          <w:b/>
+        </w:rPr>
+        <w:t xml:space="preserve"> qui sont caractéristiques de ces patrons de conception ? </w:t>
+      </w:r>
+    </w:p>
+    <w:p>
+      <w:pPr>
+        <w:pStyle w:val="Paragraphedeliste"/>
+        <w:numPr>
+          <w:ilvl w:val="1"/>
+          <w:numId w:val="1"/>
+        </w:numPr>
+      </w:pPr>
+      <w:r>
+        <w:rPr>
+          <w:noProof/>
+          <w:lang w:eastAsia="fr-CA"/>
+        </w:rPr>
+        <w:drawing>
+          <wp:anchor distT="0" distB="0" distL="114300" distR="114300" simplePos="0" relativeHeight="251658240" behindDoc="0" locked="0" layoutInCell="1" allowOverlap="1" wp14:anchorId="324E1563" wp14:editId="7897511A">
+            <wp:simplePos x="0" y="0"/>
+            <wp:positionH relativeFrom="column">
+              <wp:posOffset>465455</wp:posOffset>
+            </wp:positionH>
+            <wp:positionV relativeFrom="paragraph">
+              <wp:posOffset>1042035</wp:posOffset>
+            </wp:positionV>
+            <wp:extent cx="5943600" cy="859790"/>
+            <wp:effectExtent l="0" t="0" r="0" b="0"/>
+            <wp:wrapSquare wrapText="bothSides"/>
+            <wp:docPr id="1" name="Image 1"/>
+            <wp:cNvGraphicFramePr>
+              <a:graphicFrameLocks xmlns:a="http://schemas.openxmlformats.org/drawingml/2006/main" noChangeAspect="1"/>
+            </wp:cNvGraphicFramePr>
+            <a:graphic xmlns:a="http://schemas.openxmlformats.org/drawingml/2006/main">
+              <a:graphicData uri="http://schemas.openxmlformats.org/drawingml/2006/picture">
+                <pic:pic xmlns:pic="http://schemas.openxmlformats.org/drawingml/2006/picture">
+                  <pic:nvPicPr>
+                    <pic:cNvPr id="1" name=""/>
+                    <pic:cNvPicPr/>
+                  </pic:nvPicPr>
+                  <pic:blipFill>
+                    <a:blip r:embed="rId5" cstate="print">
+                      <a:extLst>
+                        <a:ext uri="{28A0092B-C50C-407E-A947-70E740481C1C}">
+                          <a14:useLocalDpi xmlns:a14="http://schemas.microsoft.com/office/drawing/2010/main" val="0"/>
+                        </a:ext>
+                      </a:extLst>
+                    </a:blip>
+                    <a:stretch>
+                      <a:fillRect/>
+                    </a:stretch>
+                  </pic:blipFill>
+                  <pic:spPr>
+                    <a:xfrm>
+                      <a:off x="0" y="0"/>
+                      <a:ext cx="5943600" cy="859790"/>
+                    </a:xfrm>
+                    <a:prstGeom prst="rect">
+                      <a:avLst/>
+                    </a:prstGeom>
+                  </pic:spPr>
+                </pic:pic>
+              </a:graphicData>
+            </a:graphic>
+            <wp14:sizeRelH relativeFrom="page">
+              <wp14:pctWidth>0</wp14:pctWidth>
+            </wp14:sizeRelH>
+            <wp14:sizeRelV relativeFrom="page">
+              <wp14:pctHeight>0</wp14:pctHeight>
+            </wp14:sizeRelV>
+          </wp:anchor>
+        </w:drawing>
+      </w:r>
+      <w:r>
+        <w:t xml:space="preserve">On constante dans la classe </w:t>
+      </w:r>
+      <w:proofErr w:type="spellStart"/>
+      <w:r>
+        <w:t>ExecuteurCommandes</w:t>
+      </w:r>
+      <w:proofErr w:type="spellEnd"/>
+      <w:r>
+        <w:t xml:space="preserve"> qu’elle définit un seul chemin pour avoir accès à un objet de la classe (la fonction </w:t>
+      </w:r>
+      <w:proofErr w:type="spellStart"/>
+      <w:proofErr w:type="gramStart"/>
+      <w:r>
+        <w:t>getInstance</w:t>
+      </w:r>
+      <w:proofErr w:type="spellEnd"/>
+      <w:r>
+        <w:t>(</w:t>
+      </w:r>
+      <w:proofErr w:type="gramEnd"/>
+      <w:r>
+        <w:t xml:space="preserve">)). On voit aussi que le constructeur par défaut est privé, ce qui empêche d’instancier un objet de type </w:t>
+      </w:r>
+      <w:proofErr w:type="spellStart"/>
+      <w:r>
+        <w:t>ExecuteurCommandes</w:t>
+      </w:r>
+      <w:proofErr w:type="spellEnd"/>
+      <w:r>
+        <w:t xml:space="preserve"> sans passer par la méthode définie.</w:t>
+      </w:r>
+    </w:p>
+    <w:p>
+      <w:pPr>
+        <w:pStyle w:val="Paragraphedeliste"/>
+        <w:ind w:left="1800"/>
+      </w:pPr>
+    </w:p>
+    <w:p>
+      <w:pPr>
+        <w:pStyle w:val="Paragraphedeliste"/>
+        <w:numPr>
+          <w:ilvl w:val="1"/>
+          <w:numId w:val="1"/>
+        </w:numPr>
+      </w:pPr>
+      <w:r>
+        <w:t>Les commandes sont déléguées à travers plusieurs classes jusqu’à ce qu’un objet soit en mesure de la traiter. Cela se rend en effet jusqu’au visiteur, qui est en mesure d’effectuer le traitement.</w:t>
+      </w:r>
+    </w:p>
+    <w:p>
+      <w:pPr>
+        <w:pStyle w:val="Paragraphedeliste"/>
+        <w:ind w:left="1080"/>
+        <w:rPr>
+          <w:b/>
+        </w:rPr>
+      </w:pPr>
+    </w:p>
+    <w:p>
+      <w:pPr>
+        <w:pStyle w:val="Paragraphedeliste"/>
+        <w:numPr>
+          <w:ilvl w:val="0"/>
+          <w:numId w:val="1"/>
+        </w:numPr>
+      </w:pPr>
+      <w:r>
+        <w:rPr>
+          <w:b/>
+        </w:rPr>
+        <w:t>Pourquoi avoir utilisé ici ce patron de conception ?</w:t>
       </w:r>
       <w:r>
         <w:t xml:space="preserve"> </w:t>
       </w:r>
-      <w:r>
-        <w:t>Selon vous, le nettoyage de la machine pourrait-il être implémenté comme un visiteur ? Si oui, discuter des avantages et inconvénients d’utiliser le patron visiteur pour cette fonction et sinon expliquez pourquoi le patron n’est pas applicable.</w:t>
-      </w:r>
-    </w:p>
-    <w:p/>
-    <w:p>
-      <w:pPr>
-        <w:pStyle w:val="Titre2"/>
-        <w:rPr>
-          <w:b/>
-        </w:rPr>
-      </w:pPr>
-      <w:r>
-        <w:rPr>
-          <w:b/>
-        </w:rPr>
+    </w:p>
+    <w:p>
+      <w:pPr>
+        <w:pStyle w:val="Paragraphedeliste"/>
+        <w:ind w:left="1080"/>
+      </w:pPr>
+      <w:r>
+        <w:t>En utilisant le patron Commande, on peut facilement effectuer différentes commandes (types de requêtes) de façon générique. Il suffit d’ajouter une commande dans l’</w:t>
+      </w:r>
+      <w:proofErr w:type="spellStart"/>
+      <w:r>
+        <w:t>ExecuteurCommandes</w:t>
+      </w:r>
+      <w:proofErr w:type="spellEnd"/>
+      <w:r>
+        <w:t xml:space="preserve"> qui les effectuera une à la suite de l’autre. </w:t>
+      </w:r>
+    </w:p>
+    <w:p>
+      <w:pPr>
+        <w:pStyle w:val="Paragraphedeliste"/>
+        <w:ind w:left="1080"/>
+      </w:pPr>
+    </w:p>
+    <w:p>
+      <w:pPr>
+        <w:rPr>
+          <w:b/>
+        </w:rPr>
+      </w:pPr>
+      <w:r>
         <w:t xml:space="preserve">3) </w:t>
       </w:r>
       <w:r>
         <w:rPr>
           <w:b/>
         </w:rPr>
-        <w:t xml:space="preserve">Patron </w:t>
-      </w:r>
-      <w:r>
-        <w:rPr>
-          <w:b/>
-        </w:rPr>
-        <w:t>Commande</w:t>
-      </w:r>
-    </w:p>
-    <w:p>
-      <w:r>
-        <w:t xml:space="preserve">3.1 - a) </w:t>
-      </w:r>
-      <w:r>
-        <w:rPr>
-          <w:b/>
-        </w:rPr>
-        <w:t>Intention :</w:t>
-      </w:r>
-      <w:r>
-        <w:t xml:space="preserve"> </w:t>
-      </w:r>
-    </w:p>
-    <w:p>
-      <w:r>
-        <w:t xml:space="preserve">3.1 - b) Voir le document PDF ci-joint : </w:t>
-      </w:r>
-      <w:r>
-        <w:rPr>
-          <w:strike/>
-        </w:rPr>
-        <w:t>DiagrammeDeClasses_TemplateMethode.pdf</w:t>
-      </w:r>
-    </w:p>
-    <w:p/>
-    <w:p/>
-    <w:p>
-      <w:r>
-        <w:t xml:space="preserve">2) Observez attentivement la classe ExecuteurCommandes qui permet de gérer la relation entre les commandes et les différents éléments de la théière. En plus de participer au patron Commande, elle participe à deux autres patrons de conception vu en cours. </w:t>
-      </w:r>
-    </w:p>
-    <w:p>
-      <w:r>
-        <w:t>(Singleton &amp; -</w:t>
+        <w:t xml:space="preserve">Pour compléter la fonctionnalité de la théière, il faudrait ajouter de nouvelles sous-classes de la classe </w:t>
+      </w:r>
+      <w:proofErr w:type="spellStart"/>
+      <w:r>
+        <w:rPr>
+          <w:b/>
+        </w:rPr>
+        <w:t>CommandeAbs</w:t>
+      </w:r>
+      <w:proofErr w:type="spellEnd"/>
+      <w:r>
+        <w:rPr>
+          <w:b/>
+        </w:rPr>
+        <w:t>. Selon vous, est-ce que d’autres classes doivent être modifiées pour ajouter les nouvelles commandes ? Justifiez votre réponse.</w:t>
       </w:r>
       <w:bookmarkStart w:id="0" w:name="_GoBack"/>
       <w:bookmarkEnd w:id="0"/>
-      <w:r>
-        <w:t>)</w:t>
-      </w:r>
-    </w:p>
-    <w:p>
-      <w:pPr>
-        <w:ind w:firstLine="720"/>
-      </w:pPr>
-      <w:r>
-        <w:t xml:space="preserve">a) Quel sont les noms et les intentions de ces patrons de conception ? </w:t>
-      </w:r>
-    </w:p>
-    <w:p>
-      <w:pPr>
-        <w:ind w:left="720"/>
-      </w:pPr>
-      <w:r>
-        <w:t xml:space="preserve">b) Quels sont les éléments de la classe ExecuteurCommandes qui sont caractéristiques de ces patrons de conception ? </w:t>
-      </w:r>
-    </w:p>
-    <w:p>
-      <w:pPr>
-        <w:ind w:left="720"/>
-      </w:pPr>
-      <w:r>
-        <w:lastRenderedPageBreak/>
-        <w:t xml:space="preserve">c) Pourquoi avoir utilisé ici ce patron de conception ? </w:t>
-      </w:r>
-    </w:p>
-    <w:p>
-      <w:r>
-        <w:t>3) Pour compléter la fonctionnalité de la théière, il faudrait ajouter de nouvelles sous-classes de la classe CommandeAbs. Selon vous, est-ce que d’autres classes doivent être modifiées pour ajouter les nouvelles commandes ? Justifiez votre réponse.</w:t>
-      </w:r>
-    </w:p>
+    </w:p>
+    <w:p/>
     <w:sectPr>
       <w:pgSz w:w="12240" w:h="15840"/>
       <w:pgMar w:top="1440" w:right="1440" w:bottom="1440" w:left="1440" w:header="709" w:footer="709" w:gutter="0"/>
@@ -299,6 +661,104 @@
     </w:sectPr>
   </w:body>
 </w:document>
+</file>
+
+<file path=word/numbering.xml><?xml version="1.0" encoding="utf-8"?>
+<w:numbering xmlns:wpc="http://schemas.microsoft.com/office/word/2010/wordprocessingCanvas" xmlns:cx="http://schemas.microsoft.com/office/drawing/2014/chartex" xmlns:cx1="http://schemas.microsoft.com/office/drawing/2015/9/8/chartex" xmlns:cx2="http://schemas.microsoft.com/office/drawing/2015/10/21/chartex" xmlns:mc="http://schemas.openxmlformats.org/markup-compatibility/2006" xmlns:o="urn:schemas-microsoft-com:office:office" xmlns:r="http://schemas.openxmlformats.org/officeDocument/2006/relationships" xmlns:m="http://schemas.openxmlformats.org/officeDocument/2006/math" xmlns:v="urn:schemas-microsoft-com:vml" xmlns:wp14="http://schemas.microsoft.com/office/word/2010/wordprocessingDrawing" xmlns:wp="http://schemas.openxmlformats.org/drawingml/2006/wordprocessingDrawing" xmlns:w10="urn:schemas-microsoft-com:office:word" xmlns:w="http://schemas.openxmlformats.org/wordprocessingml/2006/main" xmlns:w14="http://schemas.microsoft.com/office/word/2010/wordml" xmlns:w15="http://schemas.microsoft.com/office/word/2012/wordml" xmlns:w16se="http://schemas.microsoft.com/office/word/2015/wordml/symex" xmlns:wpg="http://schemas.microsoft.com/office/word/2010/wordprocessingGroup" xmlns:wpi="http://schemas.microsoft.com/office/word/2010/wordprocessingInk" xmlns:wne="http://schemas.microsoft.com/office/word/2006/wordml" xmlns:wps="http://schemas.microsoft.com/office/word/2010/wordprocessingShape" mc:Ignorable="w14 w15 w16se wp14">
+  <w:abstractNum w:abstractNumId="0" w15:restartNumberingAfterBreak="0">
+    <w:nsid w:val="3C80495D"/>
+    <w:multiLevelType w:val="hybridMultilevel"/>
+    <w:tmpl w:val="223809F0"/>
+    <w:lvl w:ilvl="0" w:tplc="64069A70">
+      <w:start w:val="1"/>
+      <w:numFmt w:val="lowerLetter"/>
+      <w:lvlText w:val="%1)"/>
+      <w:lvlJc w:val="left"/>
+      <w:pPr>
+        <w:ind w:left="1080" w:hanging="360"/>
+      </w:pPr>
+      <w:rPr>
+        <w:rFonts w:hint="default"/>
+        <w:b w:val="0"/>
+      </w:rPr>
+    </w:lvl>
+    <w:lvl w:ilvl="1" w:tplc="0C0C0019">
+      <w:start w:val="1"/>
+      <w:numFmt w:val="lowerLetter"/>
+      <w:lvlText w:val="%2."/>
+      <w:lvlJc w:val="left"/>
+      <w:pPr>
+        <w:ind w:left="1800" w:hanging="360"/>
+      </w:pPr>
+    </w:lvl>
+    <w:lvl w:ilvl="2" w:tplc="0C0C001B" w:tentative="1">
+      <w:start w:val="1"/>
+      <w:numFmt w:val="lowerRoman"/>
+      <w:lvlText w:val="%3."/>
+      <w:lvlJc w:val="right"/>
+      <w:pPr>
+        <w:ind w:left="2520" w:hanging="180"/>
+      </w:pPr>
+    </w:lvl>
+    <w:lvl w:ilvl="3" w:tplc="0C0C000F" w:tentative="1">
+      <w:start w:val="1"/>
+      <w:numFmt w:val="decimal"/>
+      <w:lvlText w:val="%4."/>
+      <w:lvlJc w:val="left"/>
+      <w:pPr>
+        <w:ind w:left="3240" w:hanging="360"/>
+      </w:pPr>
+    </w:lvl>
+    <w:lvl w:ilvl="4" w:tplc="0C0C0019" w:tentative="1">
+      <w:start w:val="1"/>
+      <w:numFmt w:val="lowerLetter"/>
+      <w:lvlText w:val="%5."/>
+      <w:lvlJc w:val="left"/>
+      <w:pPr>
+        <w:ind w:left="3960" w:hanging="360"/>
+      </w:pPr>
+    </w:lvl>
+    <w:lvl w:ilvl="5" w:tplc="0C0C001B" w:tentative="1">
+      <w:start w:val="1"/>
+      <w:numFmt w:val="lowerRoman"/>
+      <w:lvlText w:val="%6."/>
+      <w:lvlJc w:val="right"/>
+      <w:pPr>
+        <w:ind w:left="4680" w:hanging="180"/>
+      </w:pPr>
+    </w:lvl>
+    <w:lvl w:ilvl="6" w:tplc="0C0C000F" w:tentative="1">
+      <w:start w:val="1"/>
+      <w:numFmt w:val="decimal"/>
+      <w:lvlText w:val="%7."/>
+      <w:lvlJc w:val="left"/>
+      <w:pPr>
+        <w:ind w:left="5400" w:hanging="360"/>
+      </w:pPr>
+    </w:lvl>
+    <w:lvl w:ilvl="7" w:tplc="0C0C0019" w:tentative="1">
+      <w:start w:val="1"/>
+      <w:numFmt w:val="lowerLetter"/>
+      <w:lvlText w:val="%8."/>
+      <w:lvlJc w:val="left"/>
+      <w:pPr>
+        <w:ind w:left="6120" w:hanging="360"/>
+      </w:pPr>
+    </w:lvl>
+    <w:lvl w:ilvl="8" w:tplc="0C0C001B" w:tentative="1">
+      <w:start w:val="1"/>
+      <w:numFmt w:val="lowerRoman"/>
+      <w:lvlText w:val="%9."/>
+      <w:lvlJc w:val="right"/>
+      <w:pPr>
+        <w:ind w:left="6840" w:hanging="180"/>
+      </w:pPr>
+    </w:lvl>
+  </w:abstractNum>
+  <w:num w:numId="1">
+    <w:abstractNumId w:val="0"/>
+  </w:num>
+</w:numbering>
 </file>
 
 <file path=word/styles.xml><?xml version="1.0" encoding="utf-8"?>
@@ -424,6 +884,7 @@
     <w:lsdException w:name="HTML Sample" w:semiHidden="1" w:unhideWhenUsed="1"/>
     <w:lsdException w:name="HTML Typewriter" w:semiHidden="1" w:unhideWhenUsed="1"/>
     <w:lsdException w:name="HTML Variable" w:semiHidden="1" w:unhideWhenUsed="1"/>
+    <w:lsdException w:name="Normal Table" w:semiHidden="1" w:unhideWhenUsed="1"/>
     <w:lsdException w:name="annotation subject" w:semiHidden="1" w:unhideWhenUsed="1"/>
     <w:lsdException w:name="No List" w:semiHidden="1" w:unhideWhenUsed="1"/>
     <w:lsdException w:name="Outline List 1" w:semiHidden="1" w:unhideWhenUsed="1"/>
@@ -470,8 +931,10 @@
     <w:lsdException w:name="Table Subtle 2" w:semiHidden="1" w:unhideWhenUsed="1"/>
     <w:lsdException w:name="Table Web 1" w:semiHidden="1" w:unhideWhenUsed="1"/>
     <w:lsdException w:name="Table Web 2" w:semiHidden="1" w:unhideWhenUsed="1"/>
+    <w:lsdException w:name="Table Web 3" w:semiHidden="1" w:unhideWhenUsed="1"/>
     <w:lsdException w:name="Balloon Text" w:semiHidden="1" w:unhideWhenUsed="1"/>
     <w:lsdException w:name="Table Grid" w:uiPriority="39"/>
+    <w:lsdException w:name="Table Theme" w:semiHidden="1" w:unhideWhenUsed="1"/>
     <w:lsdException w:name="Placeholder Text" w:semiHidden="1"/>
     <w:lsdException w:name="No Spacing" w:uiPriority="1" w:qFormat="1"/>
     <w:lsdException w:name="Light Shading" w:uiPriority="60"/>
@@ -799,6 +1262,17 @@
       <w:lang w:val="fr-CA"/>
     </w:rPr>
   </w:style>
+  <w:style w:type="paragraph" w:styleId="Paragraphedeliste">
+    <w:name w:val="List Paragraph"/>
+    <w:basedOn w:val="Normal"/>
+    <w:uiPriority w:val="34"/>
+    <w:qFormat/>
+    <w:rsid w:val="006D6DDC"/>
+    <w:pPr>
+      <w:ind w:left="720"/>
+      <w:contextualSpacing/>
+    </w:pPr>
+  </w:style>
 </w:styles>
 </file>
 

--- a/TP5/ReponsesAuxQuestions.docx
+++ b/TP5/ReponsesAuxQuestions.docx
@@ -76,7 +76,13 @@
         <w:rPr>
           <w:b/>
         </w:rPr>
-        <w:t xml:space="preserve">2) </w:t>
+        <w:t>2.</w:t>
+      </w:r>
+      <w:r>
+        <w:rPr>
+          <w:b/>
+        </w:rPr>
+        <w:t xml:space="preserve"> </w:t>
       </w:r>
       <w:r>
         <w:rPr>
@@ -108,10 +114,7 @@
         <w:t xml:space="preserve"> </w:t>
       </w:r>
       <w:r>
-        <w:t>Selon les notes de cours, l’intention du patron visiteur est de « r</w:t>
-      </w:r>
-      <w:r>
-        <w:t xml:space="preserve">eprésenter une opération qui doit être appliquée sur les éléments d’une structure d’objets. Un </w:t>
+        <w:t xml:space="preserve">Selon les notes de cours, l’intention du patron visiteur est de « représenter une opération qui doit être appliquée sur les éléments d’une structure d’objets. Un </w:t>
       </w:r>
       <w:proofErr w:type="spellStart"/>
       <w:r>
@@ -119,10 +122,7 @@
       </w:r>
       <w:proofErr w:type="spellEnd"/>
       <w:r>
-        <w:t xml:space="preserve"> permet de définir une nouvelle opération sans modification aux classes des objets sur lesquels l’opération va agir.</w:t>
-      </w:r>
-      <w:r>
-        <w:t> » En d’autres mots, cela permet d’effectuer des opérations sur des objets.</w:t>
+        <w:t xml:space="preserve"> permet de définir une nouvelle opération sans modification aux classes des objets sur lesquels l’opération va agir. » En d’autres mots, cela permet d’effectuer des opérations sur des objets.</w:t>
       </w:r>
     </w:p>
     <w:p/>
@@ -168,7 +168,19 @@
         <w:rPr>
           <w:b/>
         </w:rPr>
-        <w:t xml:space="preserve"> Si en cours de conception vous constater qu’il manque un type d’élément dans les circuits liquide (une sous-classe concrète de la classe </w:t>
+        <w:t xml:space="preserve"> Si en co</w:t>
+      </w:r>
+      <w:r>
+        <w:rPr>
+          <w:b/>
+        </w:rPr>
+        <w:t>urs de conception vous constatez</w:t>
+      </w:r>
+      <w:r>
+        <w:rPr>
+          <w:b/>
+        </w:rPr>
+        <w:t xml:space="preserve"> qu’il manque un type d’élément dans les circuits liquide (une sous-classe concrète de la classe </w:t>
       </w:r>
       <w:proofErr w:type="spellStart"/>
       <w:r>
@@ -186,6 +198,134 @@
       </w:r>
     </w:p>
     <w:p>
+      <w:r>
+        <w:t xml:space="preserve">Il faudrait modifier les classes : </w:t>
+      </w:r>
+      <w:proofErr w:type="spellStart"/>
+      <w:r>
+        <w:rPr>
+          <w:rFonts w:ascii="Consolas" w:hAnsi="Consolas" w:cs="Consolas"/>
+          <w:color w:val="2B91AF"/>
+          <w:sz w:val="19"/>
+          <w:szCs w:val="19"/>
+          <w:highlight w:val="white"/>
+        </w:rPr>
+        <w:t>VisiteurAbs</w:t>
+      </w:r>
+      <w:proofErr w:type="spellEnd"/>
+      <w:r>
+        <w:t xml:space="preserve">, </w:t>
+      </w:r>
+      <w:proofErr w:type="spellStart"/>
+      <w:r>
+        <w:rPr>
+          <w:rFonts w:ascii="Consolas" w:hAnsi="Consolas" w:cs="Consolas"/>
+          <w:color w:val="2B91AF"/>
+          <w:sz w:val="19"/>
+          <w:szCs w:val="19"/>
+          <w:highlight w:val="white"/>
+        </w:rPr>
+        <w:t>VisiteurSansEffet</w:t>
+      </w:r>
+      <w:proofErr w:type="spellEnd"/>
+      <w:r>
+        <w:t xml:space="preserve">, </w:t>
+      </w:r>
+      <w:proofErr w:type="spellStart"/>
+      <w:r>
+        <w:rPr>
+          <w:rFonts w:ascii="Consolas" w:hAnsi="Consolas" w:cs="Consolas"/>
+          <w:color w:val="2B91AF"/>
+          <w:sz w:val="19"/>
+          <w:szCs w:val="19"/>
+          <w:highlight w:val="white"/>
+        </w:rPr>
+        <w:t>VisiteurCalculerPuissance</w:t>
+      </w:r>
+      <w:proofErr w:type="spellEnd"/>
+      <w:r>
+        <w:t xml:space="preserve"> et </w:t>
+      </w:r>
+      <w:proofErr w:type="spellStart"/>
+      <w:r>
+        <w:rPr>
+          <w:rFonts w:ascii="Consolas" w:hAnsi="Consolas" w:cs="Consolas"/>
+          <w:color w:val="2B91AF"/>
+          <w:sz w:val="19"/>
+          <w:szCs w:val="19"/>
+          <w:highlight w:val="white"/>
+        </w:rPr>
+        <w:t>VisiteurCalculerVolumeLiquide</w:t>
+      </w:r>
+      <w:proofErr w:type="spellEnd"/>
+      <w:r>
+        <w:t xml:space="preserve">, </w:t>
+      </w:r>
+      <w:proofErr w:type="spellStart"/>
+      <w:r>
+        <w:rPr>
+          <w:rFonts w:ascii="Consolas" w:hAnsi="Consolas" w:cs="Consolas"/>
+          <w:color w:val="2B91AF"/>
+          <w:sz w:val="19"/>
+          <w:szCs w:val="19"/>
+          <w:highlight w:val="white"/>
+        </w:rPr>
+        <w:t>VisiteurTransfertLiqReservBouil</w:t>
+      </w:r>
+      <w:proofErr w:type="spellEnd"/>
+      <w:r>
+        <w:rPr>
+          <w:rFonts w:ascii="Consolas" w:hAnsi="Consolas" w:cs="Consolas"/>
+          <w:color w:val="2B91AF"/>
+          <w:sz w:val="19"/>
+          <w:szCs w:val="19"/>
+        </w:rPr>
+        <w:t xml:space="preserve"> </w:t>
+      </w:r>
+      <w:r>
+        <w:t>et</w:t>
+      </w:r>
+      <w:r>
+        <w:t xml:space="preserve"> </w:t>
+      </w:r>
+      <w:proofErr w:type="spellStart"/>
+      <w:r>
+        <w:rPr>
+          <w:rFonts w:ascii="Consolas" w:hAnsi="Consolas" w:cs="Consolas"/>
+          <w:color w:val="2B91AF"/>
+          <w:sz w:val="19"/>
+          <w:szCs w:val="19"/>
+          <w:highlight w:val="white"/>
+        </w:rPr>
+        <w:t>CommandeTransfertLiqReservBouil</w:t>
+      </w:r>
+      <w:proofErr w:type="spellEnd"/>
+      <w:r>
+        <w:t>.</w:t>
+      </w:r>
+      <w:r>
+        <w:t xml:space="preserve"> Il serait aussi possible de penser à changer les classes Machine</w:t>
+      </w:r>
+      <w:r>
+        <w:t xml:space="preserve"> Il faudrait donc leur ajouter des fonctions </w:t>
+      </w:r>
+      <w:proofErr w:type="spellStart"/>
+      <w:proofErr w:type="gramStart"/>
+      <w:r>
+        <w:t>traiterValve</w:t>
+      </w:r>
+      <w:proofErr w:type="spellEnd"/>
+      <w:r>
+        <w:t>(</w:t>
+      </w:r>
+      <w:proofErr w:type="gramEnd"/>
+      <w:r>
+        <w:t>), par exemple.</w:t>
+      </w:r>
+      <w:bookmarkStart w:id="0" w:name="_GoBack"/>
+      <w:bookmarkEnd w:id="0"/>
+    </w:p>
+    <w:p>
       <w:pPr>
         <w:rPr>
           <w:b/>
@@ -220,7 +360,19 @@
         <w:rPr>
           <w:b/>
         </w:rPr>
-        <w:t xml:space="preserve">3) </w:t>
+        <w:t>3</w:t>
+      </w:r>
+      <w:r>
+        <w:rPr>
+          <w:b/>
+        </w:rPr>
+        <w:t>.</w:t>
+      </w:r>
+      <w:r>
+        <w:rPr>
+          <w:b/>
+        </w:rPr>
+        <w:t xml:space="preserve"> </w:t>
       </w:r>
       <w:r>
         <w:rPr>
@@ -257,13 +409,7 @@
       </w:r>
       <w:proofErr w:type="gramEnd"/>
       <w:r>
-        <w:t> e</w:t>
-      </w:r>
-      <w:r>
-        <w:t>ncapsuler une requête dans un objet de façon à permettre de supporter facilement plusieurs types de requêtes, de définir des queues de requêtes et de permettre des opérations « annuler ».</w:t>
-      </w:r>
-      <w:r>
-        <w:t> » Donc, cela permet d’avoir une liste d’actions à effectuer.</w:t>
+        <w:t> encapsuler une requête dans un objet de façon à permettre de supporter facilement plusieurs types de requêtes, de définir des queues de requêtes et de permettre des opérations « annuler ». » Donc, cela permet d’avoir une liste d’actions à effectuer.</w:t>
       </w:r>
     </w:p>
     <w:p/>
@@ -299,7 +445,6 @@
     <w:p/>
     <w:p>
       <w:r>
-        <w:lastRenderedPageBreak/>
         <w:t xml:space="preserve">2) </w:t>
       </w:r>
       <w:r>
@@ -369,13 +514,7 @@
         <w:t xml:space="preserve">Singleton : </w:t>
       </w:r>
       <w:r>
-        <w:t>« </w:t>
-      </w:r>
-      <w:r>
-        <w:t>S’assurer qu’il ne soit possible de créer qu’une seule instance d’une classe, et fournir un point d’accès global à cette instance.</w:t>
-      </w:r>
-      <w:r>
-        <w:t> » (Tiré des NDC). Bref, il faut que ce soit une classe qui est instanciée une seule fois et qui prévoit un mécanisme pour avoir accès à cette instance.</w:t>
+        <w:t>« S’assurer qu’il ne soit possible de créer qu’une seule instance d’une classe, et fournir un point d’accès global à cette instance. » (Tiré des NDC). Bref, il faut que ce soit une classe qui est instanciée une seule fois et qui prévoit un mécanisme pour avoir accès à cette instance.</w:t>
       </w:r>
     </w:p>
     <w:p>
@@ -395,21 +534,13 @@
       </w:r>
       <w:proofErr w:type="spellEnd"/>
       <w:r>
-        <w:t> : « </w:t>
-      </w:r>
-      <w:r>
-        <w:t xml:space="preserve">Éviter de coupler l’émetteur et le récepteur d’une requête en donnant la possibilité à plus </w:t>
-      </w:r>
-      <w:proofErr w:type="gramStart"/>
-      <w:r>
-        <w:t>d’un objets</w:t>
-      </w:r>
-      <w:proofErr w:type="gramEnd"/>
-      <w:r>
-        <w:t xml:space="preserve"> de traiter la requête. Les objets récepteurs sont chaînés et la requête traverse la chaîne jusqu’à ce qu’elle soit traitée.</w:t>
-      </w:r>
-      <w:r>
-        <w:t> » (Tiré des NDC).</w:t>
+        <w:t xml:space="preserve"> : « Éviter de coupler l’émetteur et le récepteur d’une requête en donnant la possibilité à plus </w:t>
+      </w:r>
+      <w:r>
+        <w:t>d’un objet</w:t>
+      </w:r>
+      <w:r>
+        <w:t xml:space="preserve"> de traiter la requête. Les objets récepteurs sont chaînés et la requête traverse la chaîne jusqu’à ce qu’elle soit traitée. » (Tiré des NDC).</w:t>
       </w:r>
     </w:p>
     <w:p>
@@ -520,7 +651,10 @@
         </w:drawing>
       </w:r>
       <w:r>
-        <w:t xml:space="preserve">On constante dans la classe </w:t>
+        <w:t>On consta</w:t>
+      </w:r>
+      <w:r>
+        <w:t xml:space="preserve">te dans la classe </w:t>
       </w:r>
       <w:proofErr w:type="spellStart"/>
       <w:r>
@@ -591,6 +725,7 @@
         <w:rPr>
           <w:b/>
         </w:rPr>
+        <w:lastRenderedPageBreak/>
         <w:t>Pourquoi avoir utilisé ici ce patron de conception ?</w:t>
       </w:r>
       <w:r>
@@ -649,8 +784,6 @@
         </w:rPr>
         <w:t>. Selon vous, est-ce que d’autres classes doivent être modifiées pour ajouter les nouvelles commandes ? Justifiez votre réponse.</w:t>
       </w:r>
-      <w:bookmarkStart w:id="0" w:name="_GoBack"/>
-      <w:bookmarkEnd w:id="0"/>
     </w:p>
     <w:p/>
     <w:sectPr>

--- a/TP5/ReponsesAuxQuestions.docx
+++ b/TP5/ReponsesAuxQuestions.docx
@@ -244,7 +244,7 @@
       </w:r>
       <w:proofErr w:type="spellEnd"/>
       <w:r>
-        <w:t xml:space="preserve"> et </w:t>
+        <w:t xml:space="preserve">, </w:t>
       </w:r>
       <w:proofErr w:type="spellStart"/>
       <w:r>
@@ -304,10 +304,10 @@
         <w:t>.</w:t>
       </w:r>
       <w:r>
-        <w:t xml:space="preserve"> Il serait aussi possible de penser à changer les classes Machine</w:t>
-      </w:r>
-      <w:r>
-        <w:t xml:space="preserve"> Il faudrait donc leur ajouter des fonctions </w:t>
+        <w:t xml:space="preserve"> </w:t>
+      </w:r>
+      <w:r>
+        <w:t xml:space="preserve">Il faudrait donc leur ajouter des fonctions </w:t>
       </w:r>
       <w:proofErr w:type="spellStart"/>
       <w:proofErr w:type="gramStart"/>
@@ -321,32 +321,107 @@
       <w:proofErr w:type="gramEnd"/>
       <w:r>
         <w:t>), par exemple.</w:t>
+      </w:r>
+    </w:p>
+    <w:p>
+      <w:pPr>
+        <w:rPr>
+          <w:b/>
+        </w:rPr>
+      </w:pPr>
+    </w:p>
+    <w:p>
+      <w:pPr>
+        <w:rPr>
+          <w:b/>
+        </w:rPr>
+      </w:pPr>
+      <w:r>
+        <w:t>4)</w:t>
+      </w:r>
+      <w:r>
+        <w:rPr>
+          <w:b/>
+        </w:rPr>
+        <w:t xml:space="preserve"> Selon vous, le nettoyage de la machine pourrait-il être implémenté comme un visiteur ? Si oui, discuter des avantages et inconvénients d’utiliser le patron visiteur pour cette fonction et sinon expliquez pourquoi le patron n’est pas applicable.</w:t>
+      </w:r>
+    </w:p>
+    <w:p>
+      <w:r>
+        <w:t xml:space="preserve">Il serait possible d’implémenter la fonctionnalité de nettoyage de la machine en tant que visiteur, mais cela pourrait s’avérer complexe à réorganiser. L’avantage principal d’utiliser un visiteur serait que la fonctionnalité n’aurait pas à être implémentée au sein des classes </w:t>
+      </w:r>
+      <w:proofErr w:type="spellStart"/>
+      <w:r>
+        <w:t>MachineAbs</w:t>
+      </w:r>
+      <w:proofErr w:type="spellEnd"/>
+      <w:r>
+        <w:t xml:space="preserve">, </w:t>
+      </w:r>
+      <w:proofErr w:type="spellStart"/>
+      <w:r>
+        <w:t>MachineBase</w:t>
+      </w:r>
+      <w:proofErr w:type="spellEnd"/>
+      <w:r>
+        <w:t xml:space="preserve"> et </w:t>
+      </w:r>
+      <w:proofErr w:type="spellStart"/>
+      <w:r>
+        <w:t>MachineLuxe</w:t>
+      </w:r>
+      <w:proofErr w:type="spellEnd"/>
+      <w:r>
+        <w:t xml:space="preserve">. </w:t>
+      </w:r>
+      <w:r>
+        <w:t>Par contre, les machine de base et les machine de luxe n’ont pas le même processus de nettoyage (différentes composantes), ce qui introduit une grosse duplication lors de l’</w:t>
+      </w:r>
+      <w:r>
+        <w:t xml:space="preserve">implémentation du visiteur, ce qui n’est pas souhaitable. Le </w:t>
+      </w:r>
+      <w:proofErr w:type="spellStart"/>
+      <w:r>
+        <w:t>template</w:t>
+      </w:r>
+      <w:proofErr w:type="spellEnd"/>
+      <w:r>
+        <w:t xml:space="preserve"> </w:t>
+      </w:r>
+      <w:proofErr w:type="spellStart"/>
+      <w:r>
+        <w:t>method</w:t>
+      </w:r>
+      <w:proofErr w:type="spellEnd"/>
+      <w:r>
+        <w:t xml:space="preserve"> utilisé dans les classes </w:t>
+      </w:r>
+      <w:proofErr w:type="spellStart"/>
+      <w:r>
+        <w:t>MachineAbs</w:t>
+      </w:r>
+      <w:proofErr w:type="spellEnd"/>
+      <w:r>
+        <w:t xml:space="preserve">, </w:t>
+      </w:r>
+      <w:proofErr w:type="spellStart"/>
+      <w:r>
+        <w:t>MachineBase</w:t>
+      </w:r>
+      <w:proofErr w:type="spellEnd"/>
+      <w:r>
+        <w:t xml:space="preserve"> et </w:t>
+      </w:r>
+      <w:proofErr w:type="spellStart"/>
+      <w:r>
+        <w:t>MachineLuxe</w:t>
+      </w:r>
+      <w:proofErr w:type="spellEnd"/>
+      <w:r>
+        <w:t xml:space="preserve"> est à ce titre mieux adapté que l’usage d’un visiteur.</w:t>
       </w:r>
       <w:bookmarkStart w:id="0" w:name="_GoBack"/>
       <w:bookmarkEnd w:id="0"/>
-    </w:p>
-    <w:p>
-      <w:pPr>
-        <w:rPr>
-          <w:b/>
-        </w:rPr>
-      </w:pPr>
-    </w:p>
-    <w:p>
-      <w:pPr>
-        <w:rPr>
-          <w:b/>
-        </w:rPr>
-      </w:pPr>
-      <w:r>
-        <w:t>4)</w:t>
-      </w:r>
-      <w:r>
-        <w:rPr>
-          <w:b/>
-        </w:rPr>
-        <w:t xml:space="preserve"> Selon vous, le nettoyage de la machine pourrait-il être implémenté comme un visiteur ? Si oui, discuter des avantages et inconvénients d’utiliser le patron visiteur pour cette fonction et sinon expliquez pourquoi le patron n’est pas applicable.</w:t>
-      </w:r>
     </w:p>
     <w:p/>
     <w:p>
@@ -675,7 +750,11 @@
       </w:r>
       <w:proofErr w:type="gramEnd"/>
       <w:r>
-        <w:t xml:space="preserve">)). On voit aussi que le constructeur par défaut est privé, ce qui empêche d’instancier un objet de type </w:t>
+        <w:t xml:space="preserve">)). On voit aussi que </w:t>
+      </w:r>
+      <w:r>
+        <w:lastRenderedPageBreak/>
+        <w:t xml:space="preserve">le constructeur par défaut est privé, ce qui empêche d’instancier un objet de type </w:t>
       </w:r>
       <w:proofErr w:type="spellStart"/>
       <w:r>
@@ -725,7 +804,6 @@
         <w:rPr>
           <w:b/>
         </w:rPr>
-        <w:lastRenderedPageBreak/>
         <w:t>Pourquoi avoir utilisé ici ce patron de conception ?</w:t>
       </w:r>
       <w:r>

--- a/TP5/ReponsesAuxQuestions.docx
+++ b/TP5/ReponsesAuxQuestions.docx
@@ -67,7 +67,7 @@
     <w:p/>
     <w:p>
       <w:pPr>
-        <w:pStyle w:val="Titre2"/>
+        <w:pStyle w:val="Heading2"/>
         <w:rPr>
           <w:b/>
         </w:rPr>
@@ -114,15 +114,7 @@
         <w:t xml:space="preserve"> </w:t>
       </w:r>
       <w:r>
-        <w:t xml:space="preserve">Selon les notes de cours, l’intention du patron visiteur est de « représenter une opération qui doit être appliquée sur les éléments d’une structure d’objets. Un </w:t>
-      </w:r>
-      <w:proofErr w:type="spellStart"/>
-      <w:r>
-        <w:t>Visitor</w:t>
-      </w:r>
-      <w:proofErr w:type="spellEnd"/>
-      <w:r>
-        <w:t xml:space="preserve"> permet de définir une nouvelle opération sans modification aux classes des objets sur lesquels l’opération va agir. » En d’autres mots, cela permet d’effectuer des opérations sur des objets.</w:t>
+        <w:t>Selon les notes de cours, l’intention du patron visiteur est de « représenter une opération qui doit être appliquée sur les éléments d’une structure d’objets. Un Visitor permet de définir une nouvelle opération sans modification aux classes des objets sur lesquels l’opération va agir. » En d’autres mots, cela permet d’effectuer des opérations sur des objets.</w:t>
       </w:r>
     </w:p>
     <w:p/>
@@ -145,13 +137,67 @@
         <w:t xml:space="preserve"> </w:t>
       </w:r>
       <w:r>
-        <w:t xml:space="preserve"> Voir le document PDF ci-joint : </w:t>
-      </w:r>
-      <w:r>
-        <w:rPr>
-          <w:strike/>
-        </w:rPr>
-        <w:t>DiagrammeDeClasses_Visiteur.pdf</w:t>
+        <w:t xml:space="preserve"> Voir le</w:t>
+      </w:r>
+      <w:r>
+        <w:t>s</w:t>
+      </w:r>
+      <w:r>
+        <w:t xml:space="preserve"> document</w:t>
+      </w:r>
+      <w:r>
+        <w:t>s PDF ci-</w:t>
+      </w:r>
+      <w:r>
+        <w:t>joints :</w:t>
+      </w:r>
+      <w:r>
+        <w:t xml:space="preserve"> </w:t>
+      </w:r>
+    </w:p>
+    <w:p>
+      <w:pPr>
+        <w:pStyle w:val="Default"/>
+        <w:rPr>
+          <w:lang w:val="fr-CA"/>
+        </w:rPr>
+      </w:pPr>
+    </w:p>
+    <w:p>
+      <w:pPr>
+        <w:pStyle w:val="Default"/>
+        <w:rPr>
+          <w:sz w:val="23"/>
+          <w:szCs w:val="23"/>
+        </w:rPr>
+      </w:pPr>
+      <w:r>
+        <w:rPr>
+          <w:sz w:val="23"/>
+          <w:szCs w:val="23"/>
+        </w:rPr>
+        <w:t xml:space="preserve">DiagrammeDeClasses_VisiteurCalculVolumeLiquide.pdf </w:t>
+      </w:r>
+    </w:p>
+    <w:p>
+      <w:pPr>
+        <w:pStyle w:val="Default"/>
+      </w:pPr>
+    </w:p>
+    <w:p>
+      <w:pPr>
+        <w:pStyle w:val="Default"/>
+        <w:rPr>
+          <w:sz w:val="23"/>
+          <w:szCs w:val="23"/>
+        </w:rPr>
+      </w:pPr>
+      <w:r>
+        <w:rPr>
+          <w:sz w:val="23"/>
+          <w:szCs w:val="23"/>
+        </w:rPr>
+        <w:t xml:space="preserve">DiagrammeDeClasses_VisiteurCalculerPuissance.pdf </w:t>
       </w:r>
     </w:p>
     <w:p/>
@@ -180,28 +226,13 @@
         <w:rPr>
           <w:b/>
         </w:rPr>
-        <w:t xml:space="preserve"> qu’il manque un type d’élément dans les circuits liquide (une sous-classe concrète de la classe </w:t>
-      </w:r>
-      <w:proofErr w:type="spellStart"/>
-      <w:r>
-        <w:rPr>
-          <w:b/>
-        </w:rPr>
-        <w:t>ElmCircuitLiquide</w:t>
-      </w:r>
-      <w:proofErr w:type="spellEnd"/>
-      <w:r>
-        <w:rPr>
-          <w:b/>
-        </w:rPr>
-        <w:t>, par exemple la classe Valve), établissez la liste de toutes les classes qui doivent être modifiées.</w:t>
+        <w:t xml:space="preserve"> qu’il manque un type d’élément dans les circuits liquide (une sous-classe concrète de la classe ElmCircuitLiquide, par exemple la classe Valve), établissez la liste de toutes les classes qui doivent être modifiées.</w:t>
       </w:r>
     </w:p>
     <w:p>
       <w:r>
         <w:t xml:space="preserve">Il faudrait modifier les classes : </w:t>
       </w:r>
-      <w:proofErr w:type="spellStart"/>
       <w:r>
         <w:rPr>
           <w:rFonts w:ascii="Consolas" w:hAnsi="Consolas" w:cs="Consolas"/>
@@ -212,11 +243,9 @@
         </w:rPr>
         <w:t>VisiteurAbs</w:t>
       </w:r>
-      <w:proofErr w:type="spellEnd"/>
       <w:r>
         <w:t xml:space="preserve">, </w:t>
       </w:r>
-      <w:proofErr w:type="spellStart"/>
       <w:r>
         <w:rPr>
           <w:rFonts w:ascii="Consolas" w:hAnsi="Consolas" w:cs="Consolas"/>
@@ -227,11 +256,9 @@
         </w:rPr>
         <w:t>VisiteurSansEffet</w:t>
       </w:r>
-      <w:proofErr w:type="spellEnd"/>
       <w:r>
         <w:t xml:space="preserve">, </w:t>
       </w:r>
-      <w:proofErr w:type="spellStart"/>
       <w:r>
         <w:rPr>
           <w:rFonts w:ascii="Consolas" w:hAnsi="Consolas" w:cs="Consolas"/>
@@ -242,11 +269,9 @@
         </w:rPr>
         <w:t>VisiteurCalculerPuissance</w:t>
       </w:r>
-      <w:proofErr w:type="spellEnd"/>
       <w:r>
         <w:t xml:space="preserve">, </w:t>
       </w:r>
-      <w:proofErr w:type="spellStart"/>
       <w:r>
         <w:rPr>
           <w:rFonts w:ascii="Consolas" w:hAnsi="Consolas" w:cs="Consolas"/>
@@ -257,11 +282,9 @@
         </w:rPr>
         <w:t>VisiteurCalculerVolumeLiquide</w:t>
       </w:r>
-      <w:proofErr w:type="spellEnd"/>
       <w:r>
         <w:t xml:space="preserve">, </w:t>
       </w:r>
-      <w:proofErr w:type="spellStart"/>
       <w:r>
         <w:rPr>
           <w:rFonts w:ascii="Consolas" w:hAnsi="Consolas" w:cs="Consolas"/>
@@ -272,7 +295,6 @@
         </w:rPr>
         <w:t>VisiteurTransfertLiqReservBouil</w:t>
       </w:r>
-      <w:proofErr w:type="spellEnd"/>
       <w:r>
         <w:rPr>
           <w:rFonts w:ascii="Consolas" w:hAnsi="Consolas" w:cs="Consolas"/>
@@ -288,7 +310,6 @@
       <w:r>
         <w:t xml:space="preserve"> </w:t>
       </w:r>
-      <w:proofErr w:type="spellStart"/>
       <w:r>
         <w:rPr>
           <w:rFonts w:ascii="Consolas" w:hAnsi="Consolas" w:cs="Consolas"/>
@@ -299,7 +320,6 @@
         </w:rPr>
         <w:t>CommandeTransfertLiqReservBouil</w:t>
       </w:r>
-      <w:proofErr w:type="spellEnd"/>
       <w:r>
         <w:t>.</w:t>
       </w:r>
@@ -307,20 +327,7 @@
         <w:t xml:space="preserve"> </w:t>
       </w:r>
       <w:r>
-        <w:t xml:space="preserve">Il faudrait donc leur ajouter des fonctions </w:t>
-      </w:r>
-      <w:proofErr w:type="spellStart"/>
-      <w:proofErr w:type="gramStart"/>
-      <w:r>
-        <w:t>traiterValve</w:t>
-      </w:r>
-      <w:proofErr w:type="spellEnd"/>
-      <w:r>
-        <w:t>(</w:t>
-      </w:r>
-      <w:proofErr w:type="gramEnd"/>
-      <w:r>
-        <w:t>), par exemple.</w:t>
+        <w:t>Il faudrait donc leur ajouter des fonctions traiterValve(), par exemple.</w:t>
       </w:r>
     </w:p>
     <w:p>
@@ -348,147 +355,83 @@
     </w:p>
     <w:p>
       <w:r>
-        <w:t xml:space="preserve">Il serait possible d’implémenter la fonctionnalité de nettoyage de la machine en tant que visiteur, mais cela pourrait s’avérer complexe à réorganiser. L’avantage principal d’utiliser un visiteur serait que la fonctionnalité n’aurait pas à être implémentée au sein des classes </w:t>
-      </w:r>
-      <w:proofErr w:type="spellStart"/>
-      <w:r>
-        <w:t>MachineAbs</w:t>
-      </w:r>
-      <w:proofErr w:type="spellEnd"/>
-      <w:r>
-        <w:t xml:space="preserve">, </w:t>
-      </w:r>
-      <w:proofErr w:type="spellStart"/>
-      <w:r>
-        <w:t>MachineBase</w:t>
-      </w:r>
-      <w:proofErr w:type="spellEnd"/>
-      <w:r>
-        <w:t xml:space="preserve"> et </w:t>
-      </w:r>
-      <w:proofErr w:type="spellStart"/>
-      <w:r>
-        <w:t>MachineLuxe</w:t>
-      </w:r>
-      <w:proofErr w:type="spellEnd"/>
-      <w:r>
-        <w:t xml:space="preserve">. </w:t>
-      </w:r>
-      <w:r>
-        <w:t>Par contre, les machine de base et les machine de luxe n’ont pas le même processus de nettoyage (différentes composantes), ce qui introduit une grosse duplication lors de l’</w:t>
-      </w:r>
-      <w:r>
-        <w:t xml:space="preserve">implémentation du visiteur, ce qui n’est pas souhaitable. Le </w:t>
-      </w:r>
-      <w:proofErr w:type="spellStart"/>
-      <w:r>
-        <w:t>template</w:t>
-      </w:r>
-      <w:proofErr w:type="spellEnd"/>
-      <w:r>
+        <w:t xml:space="preserve">Il serait possible d’implémenter la fonctionnalité de nettoyage de la machine en tant que visiteur, mais cela pourrait s’avérer complexe à réorganiser. L’avantage principal d’utiliser un visiteur serait que la fonctionnalité n’aurait pas à être implémentée au sein des classes MachineAbs, MachineBase et MachineLuxe. </w:t>
+      </w:r>
+      <w:r>
+        <w:t xml:space="preserve">Par contre, les machine de base et les machine de luxe n’ont pas le même processus de </w:t>
+      </w:r>
+      <w:r>
+        <w:lastRenderedPageBreak/>
+        <w:t>nettoyage (différentes composantes), ce qui introduit une grosse duplication lors de l’</w:t>
+      </w:r>
+      <w:r>
+        <w:t>implémentation du visiteur, ce qui n’est pas souhaitable. Le template method utilisé dans les classes MachineAbs, MachineBase et MachineLuxe est à ce titre mieux adapté que l’usage d’un visiteur.</w:t>
+      </w:r>
+    </w:p>
+    <w:p/>
+    <w:p>
+      <w:pPr>
+        <w:pStyle w:val="Heading2"/>
+        <w:rPr>
+          <w:b/>
+        </w:rPr>
+      </w:pPr>
+      <w:r>
+        <w:rPr>
+          <w:b/>
+        </w:rPr>
+        <w:t>3</w:t>
+      </w:r>
+      <w:r>
+        <w:rPr>
+          <w:b/>
+        </w:rPr>
+        <w:t>.</w:t>
+      </w:r>
+      <w:r>
+        <w:rPr>
+          <w:b/>
+        </w:rPr>
         <w:t xml:space="preserve"> </w:t>
       </w:r>
-      <w:proofErr w:type="spellStart"/>
-      <w:r>
-        <w:t>method</w:t>
-      </w:r>
-      <w:proofErr w:type="spellEnd"/>
-      <w:r>
-        <w:t xml:space="preserve"> utilisé dans les classes </w:t>
-      </w:r>
-      <w:proofErr w:type="spellStart"/>
-      <w:r>
-        <w:t>MachineAbs</w:t>
-      </w:r>
-      <w:proofErr w:type="spellEnd"/>
-      <w:r>
-        <w:t xml:space="preserve">, </w:t>
-      </w:r>
-      <w:proofErr w:type="spellStart"/>
-      <w:r>
-        <w:t>MachineBase</w:t>
-      </w:r>
-      <w:proofErr w:type="spellEnd"/>
-      <w:r>
-        <w:t xml:space="preserve"> et </w:t>
-      </w:r>
-      <w:proofErr w:type="spellStart"/>
-      <w:r>
-        <w:t>MachineLuxe</w:t>
-      </w:r>
-      <w:proofErr w:type="spellEnd"/>
-      <w:r>
-        <w:t xml:space="preserve"> est à ce titre mieux adapté que l’usage d’un visiteur.</w:t>
-      </w:r>
-      <w:bookmarkStart w:id="0" w:name="_GoBack"/>
-      <w:bookmarkEnd w:id="0"/>
+      <w:r>
+        <w:rPr>
+          <w:b/>
+        </w:rPr>
+        <w:t xml:space="preserve">Patron </w:t>
+      </w:r>
+      <w:r>
+        <w:rPr>
+          <w:b/>
+        </w:rPr>
+        <w:t>Commande</w:t>
+      </w:r>
+    </w:p>
+    <w:p>
+      <w:r>
+        <w:t xml:space="preserve">1 - a) </w:t>
+      </w:r>
+      <w:r>
+        <w:rPr>
+          <w:b/>
+        </w:rPr>
+        <w:t>Intention :</w:t>
+      </w:r>
+      <w:r>
+        <w:t xml:space="preserve"> </w:t>
+      </w:r>
+      <w:r>
+        <w:t>Selon les notes de cours, l’intention du patron commande est d’ « encapsuler une requête dans un objet de façon à permettre de supporter facilement plusieurs types de requêtes, de définir des queues de requêtes et de permettr</w:t>
+      </w:r>
+      <w:r>
+        <w:t xml:space="preserve">e des opérations « annuler ». » </w:t>
+      </w:r>
+      <w:r>
+        <w:t>Donc, cela permet d’avoir une liste d’actions à effectuer.</w:t>
+      </w:r>
     </w:p>
     <w:p/>
     <w:p>
-      <w:pPr>
-        <w:pStyle w:val="Titre2"/>
-        <w:rPr>
-          <w:b/>
-        </w:rPr>
-      </w:pPr>
-      <w:r>
-        <w:rPr>
-          <w:b/>
-        </w:rPr>
-        <w:t>3</w:t>
-      </w:r>
-      <w:r>
-        <w:rPr>
-          <w:b/>
-        </w:rPr>
-        <w:t>.</w:t>
-      </w:r>
-      <w:r>
-        <w:rPr>
-          <w:b/>
-        </w:rPr>
-        <w:t xml:space="preserve"> </w:t>
-      </w:r>
-      <w:r>
-        <w:rPr>
-          <w:b/>
-        </w:rPr>
-        <w:t xml:space="preserve">Patron </w:t>
-      </w:r>
-      <w:r>
-        <w:rPr>
-          <w:b/>
-        </w:rPr>
-        <w:t>Commande</w:t>
-      </w:r>
-    </w:p>
-    <w:p>
-      <w:r>
-        <w:t xml:space="preserve">1 - a) </w:t>
-      </w:r>
-      <w:r>
-        <w:rPr>
-          <w:b/>
-        </w:rPr>
-        <w:t>Intention :</w:t>
-      </w:r>
-      <w:r>
-        <w:t xml:space="preserve"> </w:t>
-      </w:r>
-      <w:r>
-        <w:t xml:space="preserve">Selon les notes de cours, l’intention du patron commande est </w:t>
-      </w:r>
-      <w:proofErr w:type="gramStart"/>
-      <w:r>
-        <w:t>d’ «</w:t>
-      </w:r>
-      <w:proofErr w:type="gramEnd"/>
-      <w:r>
-        <w:t> encapsuler une requête dans un objet de façon à permettre de supporter facilement plusieurs types de requêtes, de définir des queues de requêtes et de permettre des opérations « annuler ». » Donc, cela permet d’avoir une liste d’actions à effectuer.</w:t>
-      </w:r>
-    </w:p>
-    <w:p/>
-    <w:p>
       <w:r>
         <w:t xml:space="preserve">1 - b) </w:t>
       </w:r>
@@ -510,14 +453,40 @@
       <w:r>
         <w:t xml:space="preserve">Voir le document PDF ci-joint : </w:t>
       </w:r>
-      <w:r>
-        <w:rPr>
-          <w:strike/>
-        </w:rPr>
-        <w:t>DiagrammeDeClasses_TemplateMethode.pdf</w:t>
-      </w:r>
-    </w:p>
-    <w:p/>
+    </w:p>
+    <w:p>
+      <w:pPr>
+        <w:pStyle w:val="Default"/>
+      </w:pPr>
+    </w:p>
+    <w:p>
+      <w:pPr>
+        <w:pStyle w:val="Default"/>
+        <w:rPr>
+          <w:sz w:val="23"/>
+          <w:szCs w:val="23"/>
+          <w:lang w:val="fr-CA"/>
+        </w:rPr>
+      </w:pPr>
+      <w:r>
+        <w:rPr>
+          <w:sz w:val="23"/>
+          <w:szCs w:val="23"/>
+          <w:lang w:val="fr-CA"/>
+        </w:rPr>
+        <w:t xml:space="preserve">DiagrammeDeClasses_Commande.pdf </w:t>
+      </w:r>
+    </w:p>
+    <w:p>
+      <w:pPr>
+        <w:pStyle w:val="Default"/>
+        <w:rPr>
+          <w:sz w:val="23"/>
+          <w:szCs w:val="23"/>
+          <w:lang w:val="fr-CA"/>
+        </w:rPr>
+      </w:pPr>
+    </w:p>
     <w:p>
       <w:r>
         <w:t xml:space="preserve">2) </w:t>
@@ -526,32 +495,13 @@
         <w:rPr>
           <w:b/>
         </w:rPr>
-        <w:t xml:space="preserve">Observez attentivement la classe </w:t>
-      </w:r>
-      <w:proofErr w:type="spellStart"/>
-      <w:r>
-        <w:rPr>
-          <w:b/>
-        </w:rPr>
-        <w:t>ExecuteurCommandes</w:t>
-      </w:r>
-      <w:proofErr w:type="spellEnd"/>
-      <w:r>
-        <w:rPr>
-          <w:b/>
-        </w:rPr>
-        <w:t xml:space="preserve"> qui permet de gérer la relation entre les commandes et les différents éléments de la théière. En plus de participer au patron Commande, elle participe à deux autres patrons de conception vu en cours. </w:t>
-      </w:r>
-    </w:p>
-    <w:p>
-      <w:r>
-        <w:t xml:space="preserve">(Singleton &amp; Chain of </w:t>
-      </w:r>
-      <w:proofErr w:type="spellStart"/>
-      <w:r>
-        <w:t>responsibility</w:t>
-      </w:r>
-      <w:proofErr w:type="spellEnd"/>
+        <w:t xml:space="preserve">Observez attentivement la classe ExecuteurCommandes qui permet de gérer la relation entre les commandes et les différents éléments de la théière. En plus de participer au patron Commande, elle participe à deux autres patrons de conception vu en cours. </w:t>
+      </w:r>
+    </w:p>
+    <w:p>
+      <w:r>
+        <w:t>(Singleton &amp; Chain of responsibility</w:t>
+      </w:r>
       <w:r>
         <w:t xml:space="preserve"> (avec le composite)</w:t>
       </w:r>
@@ -561,7 +511,7 @@
     </w:p>
     <w:p>
       <w:pPr>
-        <w:pStyle w:val="Paragraphedeliste"/>
+        <w:pStyle w:val="ListParagraph"/>
         <w:numPr>
           <w:ilvl w:val="0"/>
           <w:numId w:val="1"/>
@@ -579,7 +529,7 @@
     </w:p>
     <w:p>
       <w:pPr>
-        <w:pStyle w:val="Paragraphedeliste"/>
+        <w:pStyle w:val="ListParagraph"/>
         <w:numPr>
           <w:ilvl w:val="1"/>
           <w:numId w:val="1"/>
@@ -594,22 +544,14 @@
     </w:p>
     <w:p>
       <w:pPr>
-        <w:pStyle w:val="Paragraphedeliste"/>
+        <w:pStyle w:val="ListParagraph"/>
         <w:numPr>
           <w:ilvl w:val="1"/>
           <w:numId w:val="1"/>
         </w:numPr>
       </w:pPr>
       <w:r>
-        <w:t xml:space="preserve">Chain of </w:t>
-      </w:r>
-      <w:proofErr w:type="spellStart"/>
-      <w:r>
-        <w:t>responsibility</w:t>
-      </w:r>
-      <w:proofErr w:type="spellEnd"/>
-      <w:r>
-        <w:t xml:space="preserve"> : « Éviter de coupler l’émetteur et le récepteur d’une requête en donnant la possibilité à plus </w:t>
+        <w:t xml:space="preserve">Chain of responsibility : « Éviter de coupler l’émetteur et le récepteur d’une requête en donnant la possibilité à plus </w:t>
       </w:r>
       <w:r>
         <w:t>d’un objet</w:t>
@@ -620,16 +562,21 @@
     </w:p>
     <w:p>
       <w:pPr>
-        <w:pStyle w:val="Paragraphedeliste"/>
-        <w:ind w:left="1080"/>
-        <w:rPr>
-          <w:b/>
-        </w:rPr>
-      </w:pPr>
-    </w:p>
-    <w:p>
-      <w:pPr>
-        <w:pStyle w:val="Paragraphedeliste"/>
+        <w:spacing w:after="160" w:line="259" w:lineRule="auto"/>
+        <w:rPr>
+          <w:b/>
+        </w:rPr>
+      </w:pPr>
+      <w:r>
+        <w:rPr>
+          <w:b/>
+        </w:rPr>
+        <w:br w:type="page"/>
+      </w:r>
+    </w:p>
+    <w:p>
+      <w:pPr>
+        <w:pStyle w:val="ListParagraph"/>
         <w:numPr>
           <w:ilvl w:val="0"/>
           <w:numId w:val="1"/>
@@ -639,26 +586,13 @@
         <w:rPr>
           <w:b/>
         </w:rPr>
-        <w:t xml:space="preserve">Quels sont les éléments de la classe </w:t>
-      </w:r>
-      <w:proofErr w:type="spellStart"/>
-      <w:r>
-        <w:rPr>
-          <w:b/>
-        </w:rPr>
-        <w:t>ExecuteurCommandes</w:t>
-      </w:r>
-      <w:proofErr w:type="spellEnd"/>
-      <w:r>
-        <w:rPr>
-          <w:b/>
-        </w:rPr>
-        <w:t xml:space="preserve"> qui sont caractéristiques de ces patrons de conception ? </w:t>
-      </w:r>
-    </w:p>
-    <w:p>
-      <w:pPr>
-        <w:pStyle w:val="Paragraphedeliste"/>
+        <w:lastRenderedPageBreak/>
+        <w:t xml:space="preserve">Quels sont les éléments de la classe ExecuteurCommandes qui sont caractéristiques de ces patrons de conception ? </w:t>
+      </w:r>
+    </w:p>
+    <w:p>
+      <w:pPr>
+        <w:pStyle w:val="ListParagraph"/>
         <w:numPr>
           <w:ilvl w:val="1"/>
           <w:numId w:val="1"/>
@@ -667,7 +601,7 @@
       <w:r>
         <w:rPr>
           <w:noProof/>
-          <w:lang w:eastAsia="fr-CA"/>
+          <w:lang w:val="en-CA" w:eastAsia="en-CA"/>
         </w:rPr>
         <w:drawing>
           <wp:anchor distT="0" distB="0" distL="114300" distR="114300" simplePos="0" relativeHeight="251658240" behindDoc="0" locked="0" layoutInCell="1" allowOverlap="1" wp14:anchorId="324E1563" wp14:editId="7897511A">
@@ -729,51 +663,18 @@
         <w:t>On consta</w:t>
       </w:r>
       <w:r>
-        <w:t xml:space="preserve">te dans la classe </w:t>
-      </w:r>
-      <w:proofErr w:type="spellStart"/>
-      <w:r>
-        <w:t>ExecuteurCommandes</w:t>
-      </w:r>
-      <w:proofErr w:type="spellEnd"/>
-      <w:r>
-        <w:t xml:space="preserve"> qu’elle définit un seul chemin pour avoir accès à un objet de la classe (la fonction </w:t>
-      </w:r>
-      <w:proofErr w:type="spellStart"/>
-      <w:proofErr w:type="gramStart"/>
-      <w:r>
-        <w:t>getInstance</w:t>
-      </w:r>
-      <w:proofErr w:type="spellEnd"/>
-      <w:r>
-        <w:t>(</w:t>
-      </w:r>
-      <w:proofErr w:type="gramEnd"/>
-      <w:r>
-        <w:t xml:space="preserve">)). On voit aussi que </w:t>
-      </w:r>
-      <w:r>
-        <w:lastRenderedPageBreak/>
-        <w:t xml:space="preserve">le constructeur par défaut est privé, ce qui empêche d’instancier un objet de type </w:t>
-      </w:r>
-      <w:proofErr w:type="spellStart"/>
-      <w:r>
-        <w:t>ExecuteurCommandes</w:t>
-      </w:r>
-      <w:proofErr w:type="spellEnd"/>
-      <w:r>
-        <w:t xml:space="preserve"> sans passer par la méthode définie.</w:t>
-      </w:r>
-    </w:p>
-    <w:p>
-      <w:pPr>
-        <w:pStyle w:val="Paragraphedeliste"/>
+        <w:t>te dans la classe ExecuteurCommandes qu’elle définit un seul chemin pour avoir accès à un objet de la classe (la fonction getInstance()). On voit aussi que le constructeur par défaut est privé, ce qui empêche d’instancier un objet de type ExecuteurCommandes sans passer par la méthode définie.</w:t>
+      </w:r>
+    </w:p>
+    <w:p>
+      <w:pPr>
+        <w:pStyle w:val="ListParagraph"/>
         <w:ind w:left="1800"/>
       </w:pPr>
     </w:p>
     <w:p>
       <w:pPr>
-        <w:pStyle w:val="Paragraphedeliste"/>
+        <w:pStyle w:val="ListParagraph"/>
         <w:numPr>
           <w:ilvl w:val="1"/>
           <w:numId w:val="1"/>
@@ -785,7 +686,7 @@
     </w:p>
     <w:p>
       <w:pPr>
-        <w:pStyle w:val="Paragraphedeliste"/>
+        <w:pStyle w:val="ListParagraph"/>
         <w:ind w:left="1080"/>
         <w:rPr>
           <w:b/>
@@ -794,7 +695,7 @@
     </w:p>
     <w:p>
       <w:pPr>
-        <w:pStyle w:val="Paragraphedeliste"/>
+        <w:pStyle w:val="ListParagraph"/>
         <w:numPr>
           <w:ilvl w:val="0"/>
           <w:numId w:val="1"/>
@@ -812,24 +713,16 @@
     </w:p>
     <w:p>
       <w:pPr>
-        <w:pStyle w:val="Paragraphedeliste"/>
+        <w:pStyle w:val="ListParagraph"/>
         <w:ind w:left="1080"/>
       </w:pPr>
       <w:r>
-        <w:t>En utilisant le patron Commande, on peut facilement effectuer différentes commandes (types de requêtes) de façon générique. Il suffit d’ajouter une commande dans l’</w:t>
-      </w:r>
-      <w:proofErr w:type="spellStart"/>
-      <w:r>
-        <w:t>ExecuteurCommandes</w:t>
-      </w:r>
-      <w:proofErr w:type="spellEnd"/>
-      <w:r>
-        <w:t xml:space="preserve"> qui les effectuera une à la suite de l’autre. </w:t>
-      </w:r>
-    </w:p>
-    <w:p>
-      <w:pPr>
-        <w:pStyle w:val="Paragraphedeliste"/>
+        <w:t xml:space="preserve">En utilisant le patron Commande, on peut facilement effectuer différentes commandes (types de requêtes) de façon générique. Il suffit d’ajouter une commande dans l’ExecuteurCommandes qui les effectuera une à la suite de l’autre. </w:t>
+      </w:r>
+    </w:p>
+    <w:p>
+      <w:pPr>
+        <w:pStyle w:val="ListParagraph"/>
         <w:ind w:left="1080"/>
       </w:pPr>
     </w:p>
@@ -846,24 +739,28 @@
         <w:rPr>
           <w:b/>
         </w:rPr>
-        <w:t xml:space="preserve">Pour compléter la fonctionnalité de la théière, il faudrait ajouter de nouvelles sous-classes de la classe </w:t>
-      </w:r>
-      <w:proofErr w:type="spellStart"/>
-      <w:r>
-        <w:rPr>
-          <w:b/>
-        </w:rPr>
-        <w:t>CommandeAbs</w:t>
-      </w:r>
-      <w:proofErr w:type="spellEnd"/>
-      <w:r>
-        <w:rPr>
-          <w:b/>
-        </w:rPr>
-        <w:t>. Selon vous, est-ce que d’autres classes doivent être modifiées pour ajouter les nouvelles commandes ? Justifiez votre réponse.</w:t>
-      </w:r>
-    </w:p>
-    <w:p/>
+        <w:t>Pour compléter la fonctionnalité de la théière, il faudrait ajouter de nouvelles sous-classes de la classe CommandeAbs. Selon vous, est-ce que d’autres classes doivent être modifiées pour ajouter les nouvelles commandes ? Justifiez votre réponse.</w:t>
+      </w:r>
+    </w:p>
+    <w:p>
+      <w:pPr>
+        <w:jc w:val="both"/>
+      </w:pPr>
+      <w:r>
+        <w:t>Il ne faudrait PAS ajouter de nouvelles sous-classes de la classe CommandeAbs.</w:t>
+      </w:r>
+      <w:r>
+        <w:t xml:space="preserve"> L’ajout d’une sous-classe nous force à ajouter un nouveau visiteur permettant d’accéder à la commande (ex : CommandeNewSousClasse :: VisiteurNewSousClass). Aussi, si cette nouvelle classe requiert de nouvelles opérations, il faudra les ajouter aux classes VisiteurAbs et VisisteurSansEffet pour qu’elles soient</w:t>
+      </w:r>
+      <w:r>
+        <w:t xml:space="preserve"> disponibles à la classe : </w:t>
+      </w:r>
+      <w:bookmarkStart w:id="0" w:name="_GoBack"/>
+      <w:bookmarkEnd w:id="0"/>
+      <w:r>
+        <w:t xml:space="preserve"> CommandeNewSousClasse ::VisiteurNewSousClasse.</w:t>
+      </w:r>
+    </w:p>
     <w:sectPr>
       <w:pgSz w:w="12240" w:h="15840"/>
       <w:pgMar w:top="1440" w:right="1440" w:bottom="1440" w:left="1440" w:header="709" w:footer="709" w:gutter="0"/>
@@ -1374,11 +1271,11 @@
       <w:lang w:val="fr-CA"/>
     </w:rPr>
   </w:style>
-  <w:style w:type="paragraph" w:styleId="Titre2">
+  <w:style w:type="paragraph" w:styleId="Heading2">
     <w:name w:val="heading 2"/>
     <w:basedOn w:val="Normal"/>
     <w:next w:val="Normal"/>
-    <w:link w:val="Titre2Car"/>
+    <w:link w:val="Heading2Char"/>
     <w:uiPriority w:val="9"/>
     <w:unhideWhenUsed/>
     <w:qFormat/>
@@ -1396,11 +1293,11 @@
       <w:szCs w:val="26"/>
     </w:rPr>
   </w:style>
-  <w:style w:type="paragraph" w:styleId="Titre3">
+  <w:style w:type="paragraph" w:styleId="Heading3">
     <w:name w:val="heading 3"/>
     <w:basedOn w:val="Normal"/>
     <w:next w:val="Normal"/>
-    <w:link w:val="Titre3Car"/>
+    <w:link w:val="Heading3Char"/>
     <w:uiPriority w:val="9"/>
     <w:unhideWhenUsed/>
     <w:qFormat/>
@@ -1418,13 +1315,13 @@
       <w:szCs w:val="24"/>
     </w:rPr>
   </w:style>
-  <w:style w:type="character" w:default="1" w:styleId="Policepardfaut">
+  <w:style w:type="character" w:default="1" w:styleId="DefaultParagraphFont">
     <w:name w:val="Default Paragraph Font"/>
     <w:uiPriority w:val="1"/>
     <w:semiHidden/>
     <w:unhideWhenUsed/>
   </w:style>
-  <w:style w:type="table" w:default="1" w:styleId="TableauNormal">
+  <w:style w:type="table" w:default="1" w:styleId="TableNormal">
     <w:name w:val="Normal Table"/>
     <w:uiPriority w:val="99"/>
     <w:semiHidden/>
@@ -1439,16 +1336,16 @@
       </w:tblCellMar>
     </w:tblPr>
   </w:style>
-  <w:style w:type="numbering" w:default="1" w:styleId="Aucuneliste">
+  <w:style w:type="numbering" w:default="1" w:styleId="NoList">
     <w:name w:val="No List"/>
     <w:uiPriority w:val="99"/>
     <w:semiHidden/>
     <w:unhideWhenUsed/>
   </w:style>
-  <w:style w:type="character" w:customStyle="1" w:styleId="Titre2Car">
-    <w:name w:val="Titre 2 Car"/>
-    <w:basedOn w:val="Policepardfaut"/>
-    <w:link w:val="Titre2"/>
+  <w:style w:type="character" w:customStyle="1" w:styleId="Heading2Char">
+    <w:name w:val="Heading 2 Char"/>
+    <w:basedOn w:val="DefaultParagraphFont"/>
+    <w:link w:val="Heading2"/>
     <w:uiPriority w:val="9"/>
     <w:rsid w:val="00CE5510"/>
     <w:rPr>
@@ -1459,10 +1356,10 @@
       <w:lang w:val="fr-CA"/>
     </w:rPr>
   </w:style>
-  <w:style w:type="character" w:customStyle="1" w:styleId="Titre3Car">
-    <w:name w:val="Titre 3 Car"/>
-    <w:basedOn w:val="Policepardfaut"/>
-    <w:link w:val="Titre3"/>
+  <w:style w:type="character" w:customStyle="1" w:styleId="Heading3Char">
+    <w:name w:val="Heading 3 Char"/>
+    <w:basedOn w:val="DefaultParagraphFont"/>
+    <w:link w:val="Heading3"/>
     <w:uiPriority w:val="9"/>
     <w:rsid w:val="00CE5510"/>
     <w:rPr>
@@ -1473,7 +1370,7 @@
       <w:lang w:val="fr-CA"/>
     </w:rPr>
   </w:style>
-  <w:style w:type="paragraph" w:styleId="Paragraphedeliste">
+  <w:style w:type="paragraph" w:styleId="ListParagraph">
     <w:name w:val="List Paragraph"/>
     <w:basedOn w:val="Normal"/>
     <w:uiPriority w:val="34"/>
@@ -1483,6 +1380,23 @@
       <w:ind w:left="720"/>
       <w:contextualSpacing/>
     </w:pPr>
+  </w:style>
+  <w:style w:type="paragraph" w:customStyle="1" w:styleId="Default">
+    <w:name w:val="Default"/>
+    <w:rsid w:val="00D8552B"/>
+    <w:pPr>
+      <w:autoSpaceDE w:val="0"/>
+      <w:autoSpaceDN w:val="0"/>
+      <w:adjustRightInd w:val="0"/>
+      <w:spacing w:after="0" w:line="240" w:lineRule="auto"/>
+    </w:pPr>
+    <w:rPr>
+      <w:rFonts w:ascii="Courier New" w:hAnsi="Courier New" w:cs="Courier New"/>
+      <w:color w:val="000000"/>
+      <w:sz w:val="24"/>
+      <w:szCs w:val="24"/>
+      <w:lang w:val="en-CA"/>
+    </w:rPr>
   </w:style>
 </w:styles>
 </file>

--- a/TP5/ReponsesAuxQuestions.docx
+++ b/TP5/ReponsesAuxQuestions.docx
@@ -67,7 +67,7 @@
     <w:p/>
     <w:p>
       <w:pPr>
-        <w:pStyle w:val="Heading2"/>
+        <w:pStyle w:val="Titre2"/>
         <w:rPr>
           <w:b/>
         </w:rPr>
@@ -114,7 +114,80 @@
         <w:t xml:space="preserve"> </w:t>
       </w:r>
       <w:r>
-        <w:t>Selon les notes de cours, l’intention du patron visiteur est de « représenter une opération qui doit être appliquée sur les éléments d’une structure d’objets. Un Visitor permet de définir une nouvelle opération sans modification aux classes des objets sur lesquels l’opération va agir. » En d’autres mots, cela permet d’effectuer des opérations sur des objets.</w:t>
+        <w:t xml:space="preserve">Selon les notes de cours, l’intention du patron visiteur est de « représenter une opération qui doit être appliquée sur les éléments d’une structure d’objets. Un </w:t>
+      </w:r>
+      <w:proofErr w:type="spellStart"/>
+      <w:r>
+        <w:t>Visitor</w:t>
+      </w:r>
+      <w:proofErr w:type="spellEnd"/>
+      <w:r>
+        <w:t xml:space="preserve"> permet de définir une nouvelle opération sans modification aux classes des objets sur lesquels l’opération va agir. » En d’autres mots, cela permet </w:t>
+      </w:r>
+      <w:r>
+        <w:t>d’ajouter une nouvelle fonctionné qui effectue</w:t>
+      </w:r>
+      <w:r>
+        <w:t xml:space="preserve"> des opérations sur des objets</w:t>
+      </w:r>
+      <w:r>
+        <w:t>, tout en évitant d’avoir à modifier les dits objets</w:t>
+      </w:r>
+      <w:proofErr w:type="gramStart"/>
+      <w:r>
+        <w:t xml:space="preserve">. </w:t>
+      </w:r>
+      <w:proofErr w:type="gramEnd"/>
+      <w:r>
+        <w:t xml:space="preserve">Dans le cas de </w:t>
+      </w:r>
+      <w:proofErr w:type="spellStart"/>
+      <w:r>
+        <w:t>PolyInfusion</w:t>
+      </w:r>
+      <w:proofErr w:type="spellEnd"/>
+      <w:r>
+        <w:t xml:space="preserve">, on a donc les fonctionnalités </w:t>
+      </w:r>
+      <w:proofErr w:type="spellStart"/>
+      <w:r>
+        <w:rPr>
+          <w:rFonts w:ascii="Consolas" w:hAnsi="Consolas" w:cs="Consolas"/>
+          <w:color w:val="2B91AF"/>
+          <w:sz w:val="19"/>
+          <w:szCs w:val="19"/>
+          <w:highlight w:val="white"/>
+        </w:rPr>
+        <w:t>VisiteurCalculerPuissance</w:t>
+      </w:r>
+      <w:proofErr w:type="spellEnd"/>
+      <w:r>
+        <w:t xml:space="preserve"> et </w:t>
+      </w:r>
+      <w:proofErr w:type="spellStart"/>
+      <w:r>
+        <w:rPr>
+          <w:rFonts w:ascii="Consolas" w:hAnsi="Consolas" w:cs="Consolas"/>
+          <w:color w:val="2B91AF"/>
+          <w:sz w:val="19"/>
+          <w:szCs w:val="19"/>
+          <w:highlight w:val="white"/>
+        </w:rPr>
+        <w:t>VisiteurCalcul</w:t>
+      </w:r>
+      <w:r>
+        <w:rPr>
+          <w:rFonts w:ascii="Consolas" w:hAnsi="Consolas" w:cs="Consolas"/>
+          <w:color w:val="2B91AF"/>
+          <w:sz w:val="19"/>
+          <w:szCs w:val="19"/>
+          <w:highlight w:val="white"/>
+        </w:rPr>
+        <w:t>VolumeLiquide</w:t>
+      </w:r>
+      <w:proofErr w:type="spellEnd"/>
+      <w:r>
+        <w:t xml:space="preserve"> qui sont ajoutées par le biais de visiteurs.</w:t>
       </w:r>
     </w:p>
     <w:p/>
@@ -161,302 +234,6 @@
         <w:rPr>
           <w:lang w:val="fr-CA"/>
         </w:rPr>
-      </w:pPr>
-    </w:p>
-    <w:p>
-      <w:pPr>
-        <w:pStyle w:val="Default"/>
-        <w:rPr>
-          <w:sz w:val="23"/>
-          <w:szCs w:val="23"/>
-        </w:rPr>
-      </w:pPr>
-      <w:r>
-        <w:rPr>
-          <w:sz w:val="23"/>
-          <w:szCs w:val="23"/>
-        </w:rPr>
-        <w:t xml:space="preserve">DiagrammeDeClasses_VisiteurCalculVolumeLiquide.pdf </w:t>
-      </w:r>
-    </w:p>
-    <w:p>
-      <w:pPr>
-        <w:pStyle w:val="Default"/>
-      </w:pPr>
-    </w:p>
-    <w:p>
-      <w:pPr>
-        <w:pStyle w:val="Default"/>
-        <w:rPr>
-          <w:sz w:val="23"/>
-          <w:szCs w:val="23"/>
-        </w:rPr>
-      </w:pPr>
-      <w:r>
-        <w:rPr>
-          <w:sz w:val="23"/>
-          <w:szCs w:val="23"/>
-        </w:rPr>
-        <w:t xml:space="preserve">DiagrammeDeClasses_VisiteurCalculerPuissance.pdf </w:t>
-      </w:r>
-    </w:p>
-    <w:p/>
-    <w:p>
-      <w:pPr>
-        <w:rPr>
-          <w:b/>
-        </w:rPr>
-      </w:pPr>
-      <w:r>
-        <w:t>3)</w:t>
-      </w:r>
-      <w:r>
-        <w:rPr>
-          <w:b/>
-        </w:rPr>
-        <w:t xml:space="preserve"> Si en co</w:t>
-      </w:r>
-      <w:r>
-        <w:rPr>
-          <w:b/>
-        </w:rPr>
-        <w:t>urs de conception vous constatez</w:t>
-      </w:r>
-      <w:r>
-        <w:rPr>
-          <w:b/>
-        </w:rPr>
-        <w:t xml:space="preserve"> qu’il manque un type d’élément dans les circuits liquide (une sous-classe concrète de la classe ElmCircuitLiquide, par exemple la classe Valve), établissez la liste de toutes les classes qui doivent être modifiées.</w:t>
-      </w:r>
-    </w:p>
-    <w:p>
-      <w:r>
-        <w:t xml:space="preserve">Il faudrait modifier les classes : </w:t>
-      </w:r>
-      <w:r>
-        <w:rPr>
-          <w:rFonts w:ascii="Consolas" w:hAnsi="Consolas" w:cs="Consolas"/>
-          <w:color w:val="2B91AF"/>
-          <w:sz w:val="19"/>
-          <w:szCs w:val="19"/>
-          <w:highlight w:val="white"/>
-        </w:rPr>
-        <w:t>VisiteurAbs</w:t>
-      </w:r>
-      <w:r>
-        <w:t xml:space="preserve">, </w:t>
-      </w:r>
-      <w:r>
-        <w:rPr>
-          <w:rFonts w:ascii="Consolas" w:hAnsi="Consolas" w:cs="Consolas"/>
-          <w:color w:val="2B91AF"/>
-          <w:sz w:val="19"/>
-          <w:szCs w:val="19"/>
-          <w:highlight w:val="white"/>
-        </w:rPr>
-        <w:t>VisiteurSansEffet</w:t>
-      </w:r>
-      <w:r>
-        <w:t xml:space="preserve">, </w:t>
-      </w:r>
-      <w:r>
-        <w:rPr>
-          <w:rFonts w:ascii="Consolas" w:hAnsi="Consolas" w:cs="Consolas"/>
-          <w:color w:val="2B91AF"/>
-          <w:sz w:val="19"/>
-          <w:szCs w:val="19"/>
-          <w:highlight w:val="white"/>
-        </w:rPr>
-        <w:t>VisiteurCalculerPuissance</w:t>
-      </w:r>
-      <w:r>
-        <w:t xml:space="preserve">, </w:t>
-      </w:r>
-      <w:r>
-        <w:rPr>
-          <w:rFonts w:ascii="Consolas" w:hAnsi="Consolas" w:cs="Consolas"/>
-          <w:color w:val="2B91AF"/>
-          <w:sz w:val="19"/>
-          <w:szCs w:val="19"/>
-          <w:highlight w:val="white"/>
-        </w:rPr>
-        <w:t>VisiteurCalculerVolumeLiquide</w:t>
-      </w:r>
-      <w:r>
-        <w:t xml:space="preserve">, </w:t>
-      </w:r>
-      <w:r>
-        <w:rPr>
-          <w:rFonts w:ascii="Consolas" w:hAnsi="Consolas" w:cs="Consolas"/>
-          <w:color w:val="2B91AF"/>
-          <w:sz w:val="19"/>
-          <w:szCs w:val="19"/>
-          <w:highlight w:val="white"/>
-        </w:rPr>
-        <w:t>VisiteurTransfertLiqReservBouil</w:t>
-      </w:r>
-      <w:r>
-        <w:rPr>
-          <w:rFonts w:ascii="Consolas" w:hAnsi="Consolas" w:cs="Consolas"/>
-          <w:color w:val="2B91AF"/>
-          <w:sz w:val="19"/>
-          <w:szCs w:val="19"/>
-        </w:rPr>
-        <w:t xml:space="preserve"> </w:t>
-      </w:r>
-      <w:r>
-        <w:t>et</w:t>
-      </w:r>
-      <w:r>
-        <w:t xml:space="preserve"> </w:t>
-      </w:r>
-      <w:r>
-        <w:rPr>
-          <w:rFonts w:ascii="Consolas" w:hAnsi="Consolas" w:cs="Consolas"/>
-          <w:color w:val="2B91AF"/>
-          <w:sz w:val="19"/>
-          <w:szCs w:val="19"/>
-          <w:highlight w:val="white"/>
-        </w:rPr>
-        <w:t>CommandeTransfertLiqReservBouil</w:t>
-      </w:r>
-      <w:r>
-        <w:t>.</w:t>
-      </w:r>
-      <w:r>
-        <w:t xml:space="preserve"> </w:t>
-      </w:r>
-      <w:r>
-        <w:t>Il faudrait donc leur ajouter des fonctions traiterValve(), par exemple.</w:t>
-      </w:r>
-    </w:p>
-    <w:p>
-      <w:pPr>
-        <w:rPr>
-          <w:b/>
-        </w:rPr>
-      </w:pPr>
-    </w:p>
-    <w:p>
-      <w:pPr>
-        <w:rPr>
-          <w:b/>
-        </w:rPr>
-      </w:pPr>
-      <w:r>
-        <w:t>4)</w:t>
-      </w:r>
-      <w:r>
-        <w:rPr>
-          <w:b/>
-        </w:rPr>
-        <w:t xml:space="preserve"> Selon vous, le nettoyage de la machine pourrait-il être implémenté comme un visiteur ? Si oui, discuter des avantages et inconvénients d’utiliser le patron visiteur pour cette fonction et sinon expliquez pourquoi le patron n’est pas applicable.</w:t>
-      </w:r>
-    </w:p>
-    <w:p>
-      <w:r>
-        <w:t xml:space="preserve">Il serait possible d’implémenter la fonctionnalité de nettoyage de la machine en tant que visiteur, mais cela pourrait s’avérer complexe à réorganiser. L’avantage principal d’utiliser un visiteur serait que la fonctionnalité n’aurait pas à être implémentée au sein des classes MachineAbs, MachineBase et MachineLuxe. </w:t>
-      </w:r>
-      <w:r>
-        <w:t xml:space="preserve">Par contre, les machine de base et les machine de luxe n’ont pas le même processus de </w:t>
-      </w:r>
-      <w:r>
-        <w:lastRenderedPageBreak/>
-        <w:t>nettoyage (différentes composantes), ce qui introduit une grosse duplication lors de l’</w:t>
-      </w:r>
-      <w:r>
-        <w:t>implémentation du visiteur, ce qui n’est pas souhaitable. Le template method utilisé dans les classes MachineAbs, MachineBase et MachineLuxe est à ce titre mieux adapté que l’usage d’un visiteur.</w:t>
-      </w:r>
-    </w:p>
-    <w:p/>
-    <w:p>
-      <w:pPr>
-        <w:pStyle w:val="Heading2"/>
-        <w:rPr>
-          <w:b/>
-        </w:rPr>
-      </w:pPr>
-      <w:r>
-        <w:rPr>
-          <w:b/>
-        </w:rPr>
-        <w:t>3</w:t>
-      </w:r>
-      <w:r>
-        <w:rPr>
-          <w:b/>
-        </w:rPr>
-        <w:t>.</w:t>
-      </w:r>
-      <w:r>
-        <w:rPr>
-          <w:b/>
-        </w:rPr>
-        <w:t xml:space="preserve"> </w:t>
-      </w:r>
-      <w:r>
-        <w:rPr>
-          <w:b/>
-        </w:rPr>
-        <w:t xml:space="preserve">Patron </w:t>
-      </w:r>
-      <w:r>
-        <w:rPr>
-          <w:b/>
-        </w:rPr>
-        <w:t>Commande</w:t>
-      </w:r>
-    </w:p>
-    <w:p>
-      <w:r>
-        <w:t xml:space="preserve">1 - a) </w:t>
-      </w:r>
-      <w:r>
-        <w:rPr>
-          <w:b/>
-        </w:rPr>
-        <w:t>Intention :</w:t>
-      </w:r>
-      <w:r>
-        <w:t xml:space="preserve"> </w:t>
-      </w:r>
-      <w:r>
-        <w:t>Selon les notes de cours, l’intention du patron commande est d’ « encapsuler une requête dans un objet de façon à permettre de supporter facilement plusieurs types de requêtes, de définir des queues de requêtes et de permettr</w:t>
-      </w:r>
-      <w:r>
-        <w:t xml:space="preserve">e des opérations « annuler ». » </w:t>
-      </w:r>
-      <w:r>
-        <w:t>Donc, cela permet d’avoir une liste d’actions à effectuer.</w:t>
-      </w:r>
-    </w:p>
-    <w:p/>
-    <w:p>
-      <w:r>
-        <w:t xml:space="preserve">1 - b) </w:t>
-      </w:r>
-      <w:r>
-        <w:rPr>
-          <w:b/>
-        </w:rPr>
-        <w:t>Diagramme de classes</w:t>
-      </w:r>
-      <w:r>
-        <w:t> </w:t>
-      </w:r>
-      <w:r>
-        <w:rPr>
-          <w:b/>
-        </w:rPr>
-        <w:t xml:space="preserve">: </w:t>
-      </w:r>
-      <w:r>
-        <w:t xml:space="preserve">Voir le document PDF ci-joint : </w:t>
-      </w:r>
-    </w:p>
-    <w:p>
-      <w:pPr>
-        <w:pStyle w:val="Default"/>
       </w:pPr>
     </w:p>
     <w:p>
@@ -474,8 +251,16 @@
           <w:szCs w:val="23"/>
           <w:lang w:val="fr-CA"/>
         </w:rPr>
-        <w:t xml:space="preserve">DiagrammeDeClasses_Commande.pdf </w:t>
-      </w:r>
+        <w:t xml:space="preserve">DiagrammeDeClasses_VisiteurCalculVolumeLiquide.pdf </w:t>
+      </w:r>
+    </w:p>
+    <w:p>
+      <w:pPr>
+        <w:pStyle w:val="Default"/>
+        <w:rPr>
+          <w:lang w:val="fr-CA"/>
+        </w:rPr>
+      </w:pPr>
     </w:p>
     <w:p>
       <w:pPr>
@@ -486,6 +271,561 @@
           <w:lang w:val="fr-CA"/>
         </w:rPr>
       </w:pPr>
+      <w:r>
+        <w:rPr>
+          <w:sz w:val="23"/>
+          <w:szCs w:val="23"/>
+          <w:lang w:val="fr-CA"/>
+        </w:rPr>
+        <w:t xml:space="preserve">DiagrammeDeClasses_VisiteurCalculerPuissance.pdf </w:t>
+      </w:r>
+    </w:p>
+    <w:p/>
+    <w:p>
+      <w:pPr>
+        <w:rPr>
+          <w:b/>
+        </w:rPr>
+      </w:pPr>
+      <w:r>
+        <w:t>3)</w:t>
+      </w:r>
+      <w:r>
+        <w:rPr>
+          <w:b/>
+        </w:rPr>
+        <w:t xml:space="preserve"> Si en co</w:t>
+      </w:r>
+      <w:r>
+        <w:rPr>
+          <w:b/>
+        </w:rPr>
+        <w:t>urs de conception vous constatez</w:t>
+      </w:r>
+      <w:r>
+        <w:rPr>
+          <w:b/>
+        </w:rPr>
+        <w:t xml:space="preserve"> qu’il manque un type d’élément dans les circuits liquide (une sous-classe concrète de la classe </w:t>
+      </w:r>
+      <w:proofErr w:type="spellStart"/>
+      <w:r>
+        <w:rPr>
+          <w:b/>
+        </w:rPr>
+        <w:t>ElmCircuitLiquide</w:t>
+      </w:r>
+      <w:proofErr w:type="spellEnd"/>
+      <w:r>
+        <w:rPr>
+          <w:b/>
+        </w:rPr>
+        <w:t xml:space="preserve">, par exemple la classe Valve), établissez la </w:t>
+      </w:r>
+      <w:proofErr w:type="gramStart"/>
+      <w:r>
+        <w:rPr>
+          <w:b/>
+        </w:rPr>
+        <w:t>liste</w:t>
+      </w:r>
+      <w:proofErr w:type="gramEnd"/>
+      <w:r>
+        <w:rPr>
+          <w:b/>
+        </w:rPr>
+        <w:t xml:space="preserve"> de toutes les classes qui doivent être modifiées.</w:t>
+      </w:r>
+    </w:p>
+    <w:p>
+      <w:r>
+        <w:t xml:space="preserve">Tout d’abord, il faudrait nécessairement modifier les classes </w:t>
+      </w:r>
+      <w:proofErr w:type="spellStart"/>
+      <w:r>
+        <w:rPr>
+          <w:rFonts w:ascii="Consolas" w:hAnsi="Consolas" w:cs="Consolas"/>
+          <w:color w:val="2B91AF"/>
+          <w:sz w:val="19"/>
+          <w:szCs w:val="19"/>
+          <w:highlight w:val="white"/>
+        </w:rPr>
+        <w:t>MachineBase</w:t>
+      </w:r>
+      <w:proofErr w:type="spellEnd"/>
+      <w:r>
+        <w:t xml:space="preserve"> ou </w:t>
+      </w:r>
+      <w:proofErr w:type="spellStart"/>
+      <w:r>
+        <w:rPr>
+          <w:rFonts w:ascii="Consolas" w:hAnsi="Consolas" w:cs="Consolas"/>
+          <w:color w:val="2B91AF"/>
+          <w:sz w:val="19"/>
+          <w:szCs w:val="19"/>
+          <w:highlight w:val="white"/>
+        </w:rPr>
+        <w:t>MachineLuxe</w:t>
+      </w:r>
+      <w:proofErr w:type="spellEnd"/>
+      <w:r>
+        <w:t xml:space="preserve"> (dans le </w:t>
+      </w:r>
+      <w:proofErr w:type="spellStart"/>
+      <w:r>
+        <w:t>cosntructeur</w:t>
+      </w:r>
+      <w:proofErr w:type="spellEnd"/>
+      <w:r>
+        <w:t xml:space="preserve">), afin d’ajouter le nouvel élément Valve. </w:t>
+      </w:r>
+      <w:r>
+        <w:t>Il faudrait</w:t>
+      </w:r>
+      <w:r>
+        <w:t xml:space="preserve"> ensuite</w:t>
+      </w:r>
+      <w:r>
+        <w:t xml:space="preserve"> modifier les classes</w:t>
+      </w:r>
+      <w:r>
+        <w:t xml:space="preserve"> visiteurs</w:t>
+      </w:r>
+      <w:r>
+        <w:t xml:space="preserve"> : </w:t>
+      </w:r>
+      <w:proofErr w:type="spellStart"/>
+      <w:r>
+        <w:rPr>
+          <w:rFonts w:ascii="Consolas" w:hAnsi="Consolas" w:cs="Consolas"/>
+          <w:color w:val="2B91AF"/>
+          <w:sz w:val="19"/>
+          <w:szCs w:val="19"/>
+          <w:highlight w:val="white"/>
+        </w:rPr>
+        <w:t>VisiteurAbs</w:t>
+      </w:r>
+      <w:proofErr w:type="spellEnd"/>
+      <w:r>
+        <w:t xml:space="preserve">, </w:t>
+      </w:r>
+      <w:proofErr w:type="spellStart"/>
+      <w:r>
+        <w:rPr>
+          <w:rFonts w:ascii="Consolas" w:hAnsi="Consolas" w:cs="Consolas"/>
+          <w:color w:val="2B91AF"/>
+          <w:sz w:val="19"/>
+          <w:szCs w:val="19"/>
+          <w:highlight w:val="white"/>
+        </w:rPr>
+        <w:t>VisiteurSansEffet</w:t>
+      </w:r>
+      <w:proofErr w:type="spellEnd"/>
+      <w:r>
+        <w:t xml:space="preserve">, </w:t>
+      </w:r>
+      <w:proofErr w:type="spellStart"/>
+      <w:r>
+        <w:rPr>
+          <w:rFonts w:ascii="Consolas" w:hAnsi="Consolas" w:cs="Consolas"/>
+          <w:color w:val="2B91AF"/>
+          <w:sz w:val="19"/>
+          <w:szCs w:val="19"/>
+          <w:highlight w:val="white"/>
+        </w:rPr>
+        <w:t>VisiteurCalculerPuissance</w:t>
+      </w:r>
+      <w:proofErr w:type="spellEnd"/>
+      <w:r>
+        <w:t xml:space="preserve">, </w:t>
+      </w:r>
+      <w:proofErr w:type="spellStart"/>
+      <w:r>
+        <w:rPr>
+          <w:rFonts w:ascii="Consolas" w:hAnsi="Consolas" w:cs="Consolas"/>
+          <w:color w:val="2B91AF"/>
+          <w:sz w:val="19"/>
+          <w:szCs w:val="19"/>
+          <w:highlight w:val="white"/>
+        </w:rPr>
+        <w:t>VisiteurCalcul</w:t>
+      </w:r>
+      <w:r>
+        <w:rPr>
+          <w:rFonts w:ascii="Consolas" w:hAnsi="Consolas" w:cs="Consolas"/>
+          <w:color w:val="2B91AF"/>
+          <w:sz w:val="19"/>
+          <w:szCs w:val="19"/>
+          <w:highlight w:val="white"/>
+        </w:rPr>
+        <w:t>VolumeLiquide</w:t>
+      </w:r>
+      <w:proofErr w:type="spellEnd"/>
+      <w:r>
+        <w:t>.</w:t>
+      </w:r>
+      <w:r>
+        <w:t xml:space="preserve"> </w:t>
+      </w:r>
+      <w:r>
+        <w:t xml:space="preserve">Il faudrait donc leur ajouter des fonctions </w:t>
+      </w:r>
+      <w:proofErr w:type="spellStart"/>
+      <w:proofErr w:type="gramStart"/>
+      <w:r>
+        <w:t>traiterValve</w:t>
+      </w:r>
+      <w:proofErr w:type="spellEnd"/>
+      <w:r>
+        <w:t>(</w:t>
+      </w:r>
+      <w:proofErr w:type="gramEnd"/>
+      <w:r>
+        <w:t>), par exemple.</w:t>
+      </w:r>
+      <w:r>
+        <w:t xml:space="preserve"> Finalement, et dépendant du comportement attendu de la machine, il faudrait peut-être modifier les classes </w:t>
+      </w:r>
+      <w:proofErr w:type="spellStart"/>
+      <w:r>
+        <w:rPr>
+          <w:rFonts w:ascii="Consolas" w:hAnsi="Consolas" w:cs="Consolas"/>
+          <w:color w:val="2B91AF"/>
+          <w:sz w:val="19"/>
+          <w:szCs w:val="19"/>
+          <w:highlight w:val="white"/>
+        </w:rPr>
+        <w:t>VisiteurTransfertLiqReservBouil</w:t>
+      </w:r>
+      <w:proofErr w:type="spellEnd"/>
+      <w:r>
+        <w:rPr>
+          <w:rFonts w:ascii="Consolas" w:hAnsi="Consolas" w:cs="Consolas"/>
+          <w:color w:val="2B91AF"/>
+          <w:sz w:val="19"/>
+          <w:szCs w:val="19"/>
+        </w:rPr>
+        <w:t xml:space="preserve"> </w:t>
+      </w:r>
+      <w:r>
+        <w:t>et</w:t>
+      </w:r>
+      <w:r>
+        <w:t xml:space="preserve"> </w:t>
+      </w:r>
+      <w:proofErr w:type="spellStart"/>
+      <w:r>
+        <w:rPr>
+          <w:rFonts w:ascii="Consolas" w:hAnsi="Consolas" w:cs="Consolas"/>
+          <w:color w:val="2B91AF"/>
+          <w:sz w:val="19"/>
+          <w:szCs w:val="19"/>
+          <w:highlight w:val="white"/>
+        </w:rPr>
+        <w:t>CommandeTransfertLiqReservBouil</w:t>
+      </w:r>
+      <w:proofErr w:type="spellEnd"/>
+      <w:r>
+        <w:t xml:space="preserve"> afin qu’elles surchargent également </w:t>
+      </w:r>
+      <w:proofErr w:type="spellStart"/>
+      <w:proofErr w:type="gramStart"/>
+      <w:r>
+        <w:t>traiterValve</w:t>
+      </w:r>
+      <w:proofErr w:type="spellEnd"/>
+      <w:r>
+        <w:t>(</w:t>
+      </w:r>
+      <w:proofErr w:type="gramEnd"/>
+      <w:r>
+        <w:t>).</w:t>
+      </w:r>
+    </w:p>
+    <w:p>
+      <w:pPr>
+        <w:rPr>
+          <w:b/>
+        </w:rPr>
+      </w:pPr>
+    </w:p>
+    <w:p>
+      <w:pPr>
+        <w:rPr>
+          <w:b/>
+        </w:rPr>
+      </w:pPr>
+      <w:r>
+        <w:lastRenderedPageBreak/>
+        <w:t>4)</w:t>
+      </w:r>
+      <w:r>
+        <w:rPr>
+          <w:b/>
+        </w:rPr>
+        <w:t xml:space="preserve"> Selon vous, le nettoyage de la machine pourrait-il être implémenté comme un visiteur ? Si oui, discuter des avantages et inconvénients d’utiliser le patron visiteur pour cette fonction et sinon expliquez pourquoi le patron n’est pas applicable.</w:t>
+      </w:r>
+    </w:p>
+    <w:p>
+      <w:r>
+        <w:t xml:space="preserve">Il serait possible d’implémenter la fonctionnalité de nettoyage de la machine en tant que visiteur, mais cela pourrait s’avérer complexe à réorganiser. L’avantage principal d’utiliser un visiteur serait que la fonctionnalité n’aurait pas à être implémentée au sein des classes </w:t>
+      </w:r>
+      <w:proofErr w:type="spellStart"/>
+      <w:r>
+        <w:rPr>
+          <w:rFonts w:ascii="Consolas" w:hAnsi="Consolas" w:cs="Consolas"/>
+          <w:color w:val="2B91AF"/>
+          <w:sz w:val="19"/>
+          <w:szCs w:val="19"/>
+          <w:highlight w:val="white"/>
+        </w:rPr>
+        <w:t>MachineAbs</w:t>
+      </w:r>
+      <w:proofErr w:type="spellEnd"/>
+      <w:r>
+        <w:t xml:space="preserve">, </w:t>
+      </w:r>
+      <w:proofErr w:type="spellStart"/>
+      <w:r>
+        <w:rPr>
+          <w:rFonts w:ascii="Consolas" w:hAnsi="Consolas" w:cs="Consolas"/>
+          <w:color w:val="2B91AF"/>
+          <w:sz w:val="19"/>
+          <w:szCs w:val="19"/>
+          <w:highlight w:val="white"/>
+        </w:rPr>
+        <w:t>MachineBase</w:t>
+      </w:r>
+      <w:proofErr w:type="spellEnd"/>
+      <w:r>
+        <w:t xml:space="preserve"> et </w:t>
+      </w:r>
+      <w:proofErr w:type="spellStart"/>
+      <w:r>
+        <w:rPr>
+          <w:rFonts w:ascii="Consolas" w:hAnsi="Consolas" w:cs="Consolas"/>
+          <w:color w:val="2B91AF"/>
+          <w:sz w:val="19"/>
+          <w:szCs w:val="19"/>
+          <w:highlight w:val="white"/>
+        </w:rPr>
+        <w:t>MachineLuxe</w:t>
+      </w:r>
+      <w:proofErr w:type="spellEnd"/>
+      <w:r>
+        <w:t xml:space="preserve">. </w:t>
+      </w:r>
+      <w:r>
+        <w:t>Par contre, les machine de base et les machine de luxe n’ont pas le même processus de nettoyage (différentes composantes), ce qui introduit une grosse duplication lors de l’</w:t>
+      </w:r>
+      <w:r>
+        <w:t xml:space="preserve">implémentation du visiteur, ce qui n’est pas souhaitable. Le </w:t>
+      </w:r>
+      <w:proofErr w:type="spellStart"/>
+      <w:r>
+        <w:t>template</w:t>
+      </w:r>
+      <w:proofErr w:type="spellEnd"/>
+      <w:r>
+        <w:t xml:space="preserve"> </w:t>
+      </w:r>
+      <w:proofErr w:type="spellStart"/>
+      <w:r>
+        <w:t>method</w:t>
+      </w:r>
+      <w:proofErr w:type="spellEnd"/>
+      <w:r>
+        <w:t xml:space="preserve"> utilisé dans les classes </w:t>
+      </w:r>
+      <w:proofErr w:type="spellStart"/>
+      <w:r>
+        <w:rPr>
+          <w:rFonts w:ascii="Consolas" w:hAnsi="Consolas" w:cs="Consolas"/>
+          <w:color w:val="2B91AF"/>
+          <w:sz w:val="19"/>
+          <w:szCs w:val="19"/>
+          <w:highlight w:val="white"/>
+        </w:rPr>
+        <w:t>MachineAbs</w:t>
+      </w:r>
+      <w:proofErr w:type="spellEnd"/>
+      <w:r>
+        <w:t xml:space="preserve">, </w:t>
+      </w:r>
+      <w:proofErr w:type="spellStart"/>
+      <w:r>
+        <w:rPr>
+          <w:rFonts w:ascii="Consolas" w:hAnsi="Consolas" w:cs="Consolas"/>
+          <w:color w:val="2B91AF"/>
+          <w:sz w:val="19"/>
+          <w:szCs w:val="19"/>
+          <w:highlight w:val="white"/>
+        </w:rPr>
+        <w:t>MachineBase</w:t>
+      </w:r>
+      <w:proofErr w:type="spellEnd"/>
+      <w:r>
+        <w:t xml:space="preserve"> et </w:t>
+      </w:r>
+      <w:proofErr w:type="spellStart"/>
+      <w:r>
+        <w:rPr>
+          <w:rFonts w:ascii="Consolas" w:hAnsi="Consolas" w:cs="Consolas"/>
+          <w:color w:val="2B91AF"/>
+          <w:sz w:val="19"/>
+          <w:szCs w:val="19"/>
+          <w:highlight w:val="white"/>
+        </w:rPr>
+        <w:t>MachineLuxe</w:t>
+      </w:r>
+      <w:proofErr w:type="spellEnd"/>
+      <w:r>
+        <w:t xml:space="preserve"> est à ce titre mieux adapté que l’usage d’un visiteur.</w:t>
+      </w:r>
+      <w:r>
+        <w:t xml:space="preserve"> Si l’on souhaitait tout de même utiliser un visiteur, il faudrait premièrement créer l’objet Visiteur désiré. Deuxièmement, il faut créer des méthodes </w:t>
+      </w:r>
+      <w:r>
+        <w:t>afin de modifier les variables membres des classes affectées (chaque composante). Troisièmement, il faudrait déplacer le code des fonctions existantes (</w:t>
+      </w:r>
+      <w:proofErr w:type="gramStart"/>
+      <w:r>
+        <w:t>nettoyer(</w:t>
+      </w:r>
+      <w:proofErr w:type="gramEnd"/>
+      <w:r>
+        <w:t>)) vers le Visiteur créé.</w:t>
+      </w:r>
+    </w:p>
+    <w:p/>
+    <w:p>
+      <w:pPr>
+        <w:pStyle w:val="Titre2"/>
+        <w:rPr>
+          <w:b/>
+        </w:rPr>
+      </w:pPr>
+      <w:r>
+        <w:rPr>
+          <w:b/>
+        </w:rPr>
+        <w:t>3</w:t>
+      </w:r>
+      <w:r>
+        <w:rPr>
+          <w:b/>
+        </w:rPr>
+        <w:t>.</w:t>
+      </w:r>
+      <w:r>
+        <w:rPr>
+          <w:b/>
+        </w:rPr>
+        <w:t xml:space="preserve"> </w:t>
+      </w:r>
+      <w:r>
+        <w:rPr>
+          <w:b/>
+        </w:rPr>
+        <w:t xml:space="preserve">Patron </w:t>
+      </w:r>
+      <w:r>
+        <w:rPr>
+          <w:b/>
+        </w:rPr>
+        <w:t>Commande</w:t>
+      </w:r>
+    </w:p>
+    <w:p>
+      <w:r>
+        <w:t xml:space="preserve">1 - a) </w:t>
+      </w:r>
+      <w:r>
+        <w:rPr>
+          <w:b/>
+        </w:rPr>
+        <w:t>Intention :</w:t>
+      </w:r>
+      <w:r>
+        <w:t xml:space="preserve"> </w:t>
+      </w:r>
+      <w:r>
+        <w:t xml:space="preserve">Selon les notes de cours, l’intention du patron commande est </w:t>
+      </w:r>
+      <w:proofErr w:type="gramStart"/>
+      <w:r>
+        <w:t>d’ «</w:t>
+      </w:r>
+      <w:proofErr w:type="gramEnd"/>
+      <w:r>
+        <w:t> encapsuler une requête dans un objet de façon à permettre de supporter facilement plusieurs types de requêtes, de définir des queues de requêtes et de permettr</w:t>
+      </w:r>
+      <w:r>
+        <w:t xml:space="preserve">e des opérations « annuler ». » </w:t>
+      </w:r>
+      <w:r>
+        <w:t>Donc, cela permet d’avoir une liste d’actions à effectuer.</w:t>
+      </w:r>
+    </w:p>
+    <w:p/>
+    <w:p>
+      <w:r>
+        <w:t xml:space="preserve">1 - b) </w:t>
+      </w:r>
+      <w:r>
+        <w:rPr>
+          <w:b/>
+        </w:rPr>
+        <w:t>Diagramme de classes</w:t>
+      </w:r>
+      <w:r>
+        <w:t> </w:t>
+      </w:r>
+      <w:r>
+        <w:rPr>
+          <w:b/>
+        </w:rPr>
+        <w:t xml:space="preserve">: </w:t>
+      </w:r>
+      <w:r>
+        <w:t xml:space="preserve">Voir le document PDF ci-joint : </w:t>
+      </w:r>
+    </w:p>
+    <w:p>
+      <w:pPr>
+        <w:pStyle w:val="Default"/>
+        <w:rPr>
+          <w:lang w:val="fr-CA"/>
+        </w:rPr>
+      </w:pPr>
+    </w:p>
+    <w:p>
+      <w:pPr>
+        <w:pStyle w:val="Default"/>
+        <w:rPr>
+          <w:sz w:val="23"/>
+          <w:szCs w:val="23"/>
+          <w:lang w:val="fr-CA"/>
+        </w:rPr>
+      </w:pPr>
+      <w:r>
+        <w:rPr>
+          <w:sz w:val="23"/>
+          <w:szCs w:val="23"/>
+          <w:lang w:val="fr-CA"/>
+        </w:rPr>
+        <w:t xml:space="preserve">DiagrammeDeClasses_Commande.pdf </w:t>
+      </w:r>
+    </w:p>
+    <w:p>
+      <w:pPr>
+        <w:pStyle w:val="Default"/>
+        <w:rPr>
+          <w:sz w:val="23"/>
+          <w:szCs w:val="23"/>
+          <w:lang w:val="fr-CA"/>
+        </w:rPr>
+      </w:pPr>
     </w:p>
     <w:p>
       <w:r>
@@ -495,23 +835,26 @@
         <w:rPr>
           <w:b/>
         </w:rPr>
-        <w:t xml:space="preserve">Observez attentivement la classe ExecuteurCommandes qui permet de gérer la relation entre les commandes et les différents éléments de la théière. En plus de participer au patron Commande, elle participe à deux autres patrons de conception vu en cours. </w:t>
-      </w:r>
-    </w:p>
-    <w:p>
-      <w:r>
-        <w:t>(Singleton &amp; Chain of responsibility</w:t>
-      </w:r>
-      <w:r>
-        <w:t xml:space="preserve"> (avec le composite)</w:t>
-      </w:r>
-      <w:r>
-        <w:t>)</w:t>
-      </w:r>
-    </w:p>
-    <w:p>
-      <w:pPr>
-        <w:pStyle w:val="ListParagraph"/>
+        <w:t xml:space="preserve">Observez attentivement la classe </w:t>
+      </w:r>
+      <w:proofErr w:type="spellStart"/>
+      <w:r>
+        <w:rPr>
+          <w:b/>
+        </w:rPr>
+        <w:t>ExecuteurCommandes</w:t>
+      </w:r>
+      <w:proofErr w:type="spellEnd"/>
+      <w:r>
+        <w:rPr>
+          <w:b/>
+        </w:rPr>
+        <w:t xml:space="preserve"> qui permet de gérer la relation entre les commandes et les différents éléments de la théière. En plus de participer au patron Commande, elle participe à deux autres patrons de conception vu en cours. </w:t>
+      </w:r>
+    </w:p>
+    <w:p>
+      <w:pPr>
+        <w:pStyle w:val="Paragraphedeliste"/>
         <w:numPr>
           <w:ilvl w:val="0"/>
           <w:numId w:val="1"/>
@@ -529,7 +872,7 @@
     </w:p>
     <w:p>
       <w:pPr>
-        <w:pStyle w:val="ListParagraph"/>
+        <w:pStyle w:val="Paragraphedeliste"/>
         <w:numPr>
           <w:ilvl w:val="1"/>
           <w:numId w:val="1"/>
@@ -544,14 +887,27 @@
     </w:p>
     <w:p>
       <w:pPr>
-        <w:pStyle w:val="ListParagraph"/>
+        <w:pStyle w:val="Paragraphedeliste"/>
         <w:numPr>
           <w:ilvl w:val="1"/>
           <w:numId w:val="1"/>
         </w:numPr>
-      </w:pPr>
-      <w:r>
-        <w:t xml:space="preserve">Chain of responsibility : « Éviter de coupler l’émetteur et le récepteur d’une requête en donnant la possibilité à plus </w:t>
+        <w:spacing w:after="160" w:line="259" w:lineRule="auto"/>
+        <w:rPr>
+          <w:b/>
+        </w:rPr>
+      </w:pPr>
+      <w:r>
+        <w:lastRenderedPageBreak/>
+        <w:t xml:space="preserve">Chain of </w:t>
+      </w:r>
+      <w:proofErr w:type="spellStart"/>
+      <w:r>
+        <w:t>responsibility</w:t>
+      </w:r>
+      <w:proofErr w:type="spellEnd"/>
+      <w:r>
+        <w:t xml:space="preserve"> : « Éviter de coupler l’émetteur et le récepteur d’une requête en donnant la possibilité à plus </w:t>
       </w:r>
       <w:r>
         <w:t>d’un objet</w:t>
@@ -562,21 +918,17 @@
     </w:p>
     <w:p>
       <w:pPr>
+        <w:pStyle w:val="Paragraphedeliste"/>
         <w:spacing w:after="160" w:line="259" w:lineRule="auto"/>
-        <w:rPr>
-          <w:b/>
-        </w:rPr>
-      </w:pPr>
-      <w:r>
-        <w:rPr>
-          <w:b/>
-        </w:rPr>
-        <w:br w:type="page"/>
-      </w:r>
-    </w:p>
-    <w:p>
-      <w:pPr>
-        <w:pStyle w:val="ListParagraph"/>
+        <w:ind w:left="1800"/>
+        <w:rPr>
+          <w:b/>
+        </w:rPr>
+      </w:pPr>
+    </w:p>
+    <w:p>
+      <w:pPr>
+        <w:pStyle w:val="Paragraphedeliste"/>
         <w:numPr>
           <w:ilvl w:val="0"/>
           <w:numId w:val="1"/>
@@ -586,13 +938,26 @@
         <w:rPr>
           <w:b/>
         </w:rPr>
-        <w:lastRenderedPageBreak/>
-        <w:t xml:space="preserve">Quels sont les éléments de la classe ExecuteurCommandes qui sont caractéristiques de ces patrons de conception ? </w:t>
-      </w:r>
-    </w:p>
-    <w:p>
-      <w:pPr>
-        <w:pStyle w:val="ListParagraph"/>
+        <w:t xml:space="preserve">Quels sont les éléments de la classe </w:t>
+      </w:r>
+      <w:proofErr w:type="spellStart"/>
+      <w:r>
+        <w:rPr>
+          <w:b/>
+        </w:rPr>
+        <w:t>ExecuteurCommandes</w:t>
+      </w:r>
+      <w:proofErr w:type="spellEnd"/>
+      <w:r>
+        <w:rPr>
+          <w:b/>
+        </w:rPr>
+        <w:t xml:space="preserve"> qui sont caractéristiques de ces patrons de conception ? </w:t>
+      </w:r>
+    </w:p>
+    <w:p>
+      <w:pPr>
+        <w:pStyle w:val="Paragraphedeliste"/>
         <w:numPr>
           <w:ilvl w:val="1"/>
           <w:numId w:val="1"/>
@@ -601,7 +966,7 @@
       <w:r>
         <w:rPr>
           <w:noProof/>
-          <w:lang w:val="en-CA" w:eastAsia="en-CA"/>
+          <w:lang w:eastAsia="fr-CA"/>
         </w:rPr>
         <w:drawing>
           <wp:anchor distT="0" distB="0" distL="114300" distR="114300" simplePos="0" relativeHeight="251658240" behindDoc="0" locked="0" layoutInCell="1" allowOverlap="1" wp14:anchorId="324E1563" wp14:editId="7897511A">
@@ -663,18 +1028,61 @@
         <w:t>On consta</w:t>
       </w:r>
       <w:r>
-        <w:t>te dans la classe ExecuteurCommandes qu’elle définit un seul chemin pour avoir accès à un objet de la classe (la fonction getInstance()). On voit aussi que le constructeur par défaut est privé, ce qui empêche d’instancier un objet de type ExecuteurCommandes sans passer par la méthode définie.</w:t>
-      </w:r>
-    </w:p>
-    <w:p>
-      <w:pPr>
-        <w:pStyle w:val="ListParagraph"/>
+        <w:t xml:space="preserve">te dans la classe </w:t>
+      </w:r>
+      <w:proofErr w:type="spellStart"/>
+      <w:r>
+        <w:rPr>
+          <w:rFonts w:ascii="Consolas" w:hAnsi="Consolas" w:cs="Consolas"/>
+          <w:color w:val="2B91AF"/>
+          <w:sz w:val="19"/>
+          <w:szCs w:val="19"/>
+          <w:highlight w:val="white"/>
+        </w:rPr>
+        <w:t>ExecuteurCommandes</w:t>
+      </w:r>
+      <w:proofErr w:type="spellEnd"/>
+      <w:r>
+        <w:t xml:space="preserve"> qu’elle définit un seul chemin pour avoir accès à un objet de la classe (la fonction </w:t>
+      </w:r>
+      <w:proofErr w:type="spellStart"/>
+      <w:proofErr w:type="gramStart"/>
+      <w:r>
+        <w:t>getInstance</w:t>
+      </w:r>
+      <w:proofErr w:type="spellEnd"/>
+      <w:r>
+        <w:t>(</w:t>
+      </w:r>
+      <w:proofErr w:type="gramEnd"/>
+      <w:r>
+        <w:t xml:space="preserve">)). On voit aussi que le constructeur par défaut est privé, ce qui empêche d’instancier un objet de type </w:t>
+      </w:r>
+      <w:proofErr w:type="spellStart"/>
+      <w:r>
+        <w:rPr>
+          <w:rFonts w:ascii="Consolas" w:hAnsi="Consolas" w:cs="Consolas"/>
+          <w:color w:val="2B91AF"/>
+          <w:sz w:val="19"/>
+          <w:szCs w:val="19"/>
+          <w:highlight w:val="white"/>
+        </w:rPr>
+        <w:t>ExecuteurCommandes</w:t>
+      </w:r>
+      <w:proofErr w:type="spellEnd"/>
+      <w:r>
+        <w:t xml:space="preserve"> sans passer par la méthode définie.</w:t>
+      </w:r>
+    </w:p>
+    <w:p>
+      <w:pPr>
+        <w:pStyle w:val="Paragraphedeliste"/>
         <w:ind w:left="1800"/>
       </w:pPr>
     </w:p>
     <w:p>
       <w:pPr>
-        <w:pStyle w:val="ListParagraph"/>
+        <w:pStyle w:val="Paragraphedeliste"/>
         <w:numPr>
           <w:ilvl w:val="1"/>
           <w:numId w:val="1"/>
@@ -683,10 +1091,13 @@
       <w:r>
         <w:t>Les commandes sont déléguées à travers plusieurs classes jusqu’à ce qu’un objet soit en mesure de la traiter. Cela se rend en effet jusqu’au visiteur, qui est en mesure d’effectuer le traitement.</w:t>
       </w:r>
-    </w:p>
-    <w:p>
-      <w:pPr>
-        <w:pStyle w:val="ListParagraph"/>
+      <w:r>
+        <w:t xml:space="preserve"> </w:t>
+      </w:r>
+    </w:p>
+    <w:p>
+      <w:pPr>
+        <w:pStyle w:val="Paragraphedeliste"/>
         <w:ind w:left="1080"/>
         <w:rPr>
           <w:b/>
@@ -695,7 +1106,7 @@
     </w:p>
     <w:p>
       <w:pPr>
-        <w:pStyle w:val="ListParagraph"/>
+        <w:pStyle w:val="Paragraphedeliste"/>
         <w:numPr>
           <w:ilvl w:val="0"/>
           <w:numId w:val="1"/>
@@ -713,52 +1124,292 @@
     </w:p>
     <w:p>
       <w:pPr>
-        <w:pStyle w:val="ListParagraph"/>
+        <w:pStyle w:val="Paragraphedeliste"/>
         <w:ind w:left="1080"/>
       </w:pPr>
       <w:r>
-        <w:t xml:space="preserve">En utilisant le patron Commande, on peut facilement effectuer différentes commandes (types de requêtes) de façon générique. Il suffit d’ajouter une commande dans l’ExecuteurCommandes qui les effectuera une à la suite de l’autre. </w:t>
-      </w:r>
-    </w:p>
-    <w:p>
-      <w:pPr>
-        <w:pStyle w:val="ListParagraph"/>
+        <w:t xml:space="preserve">En utilisant le patron Commande, on peut facilement effectuer différentes commandes (types de requêtes) de façon générique. Il suffit d’ajouter une commande dans </w:t>
+      </w:r>
+      <w:r>
+        <w:t>l’</w:t>
+      </w:r>
+      <w:proofErr w:type="spellStart"/>
+      <w:r>
+        <w:rPr>
+          <w:rFonts w:ascii="Consolas" w:hAnsi="Consolas" w:cs="Consolas"/>
+          <w:color w:val="2B91AF"/>
+          <w:sz w:val="19"/>
+          <w:szCs w:val="19"/>
+          <w:highlight w:val="white"/>
+        </w:rPr>
+        <w:t>ExecuteurCommandes</w:t>
+      </w:r>
+      <w:proofErr w:type="spellEnd"/>
+      <w:r>
+        <w:t xml:space="preserve"> qui les effectuera une à la suite de l’autre. </w:t>
+      </w:r>
+    </w:p>
+    <w:p>
+      <w:pPr>
+        <w:pStyle w:val="Paragraphedeliste"/>
         <w:ind w:left="1080"/>
       </w:pPr>
-    </w:p>
-    <w:p>
-      <w:pPr>
-        <w:rPr>
-          <w:b/>
-        </w:rPr>
-      </w:pPr>
-      <w:r>
-        <w:t xml:space="preserve">3) </w:t>
-      </w:r>
-      <w:r>
-        <w:rPr>
-          <w:b/>
-        </w:rPr>
-        <w:t>Pour compléter la fonctionnalité de la théière, il faudrait ajouter de nouvelles sous-classes de la classe CommandeAbs. Selon vous, est-ce que d’autres classes doivent être modifiées pour ajouter les nouvelles commandes ? Justifiez votre réponse.</w:t>
-      </w:r>
-    </w:p>
-    <w:p>
-      <w:pPr>
-        <w:jc w:val="both"/>
-      </w:pPr>
-      <w:r>
-        <w:t>Il ne faudrait PAS ajouter de nouvelles sous-classes de la classe CommandeAbs.</w:t>
-      </w:r>
-      <w:r>
-        <w:t xml:space="preserve"> L’ajout d’une sous-classe nous force à ajouter un nouveau visiteur permettant d’accéder à la commande (ex : CommandeNewSousClasse :: VisiteurNewSousClass). Aussi, si cette nouvelle classe requiert de nouvelles opérations, il faudra les ajouter aux classes VisiteurAbs et VisisteurSansEffet pour qu’elles soient</w:t>
-      </w:r>
-      <w:r>
-        <w:t xml:space="preserve"> disponibles à la classe : </w:t>
+      <w:r>
+        <w:t xml:space="preserve">Le patron Singleton permet de s’assurer qu’il n’existe qu’une seule instance de </w:t>
+      </w:r>
+      <w:r>
+        <w:t>l’</w:t>
+      </w:r>
+      <w:proofErr w:type="spellStart"/>
+      <w:r>
+        <w:rPr>
+          <w:rFonts w:ascii="Consolas" w:hAnsi="Consolas" w:cs="Consolas"/>
+          <w:color w:val="2B91AF"/>
+          <w:sz w:val="19"/>
+          <w:szCs w:val="19"/>
+          <w:highlight w:val="white"/>
+        </w:rPr>
+        <w:t>ExecuteurCommandes</w:t>
+      </w:r>
+      <w:proofErr w:type="spellEnd"/>
+      <w:r>
+        <w:t>. En encapsulant l’objet de cette façon, on obtient une plus grande flexibilité à long terme que de le définir en tant qu’objet statique.</w:t>
+      </w:r>
+    </w:p>
+    <w:p>
+      <w:pPr>
+        <w:pStyle w:val="Paragraphedeliste"/>
+        <w:ind w:left="1080"/>
+      </w:pPr>
+      <w:r>
+        <w:t xml:space="preserve">Le patron Chain of </w:t>
+      </w:r>
+      <w:proofErr w:type="spellStart"/>
+      <w:r>
+        <w:t>Responsibility</w:t>
+      </w:r>
+      <w:proofErr w:type="spellEnd"/>
+      <w:r>
+        <w:t xml:space="preserve"> permet de déléguer la tâche à effectuer directement à la classe et à la fonction qui est en mesure de l’effectuer. </w:t>
       </w:r>
       <w:bookmarkStart w:id="0" w:name="_GoBack"/>
       <w:bookmarkEnd w:id="0"/>
-      <w:r>
-        <w:t xml:space="preserve"> CommandeNewSousClasse ::VisiteurNewSousClasse.</w:t>
+    </w:p>
+    <w:p>
+      <w:pPr>
+        <w:pStyle w:val="Paragraphedeliste"/>
+        <w:ind w:left="1080"/>
+      </w:pPr>
+    </w:p>
+    <w:p>
+      <w:pPr>
+        <w:rPr>
+          <w:b/>
+        </w:rPr>
+      </w:pPr>
+      <w:r>
+        <w:t xml:space="preserve">3) </w:t>
+      </w:r>
+      <w:r>
+        <w:rPr>
+          <w:b/>
+        </w:rPr>
+        <w:t xml:space="preserve">Pour compléter la fonctionnalité de la théière, il faudrait ajouter de nouvelles sous-classes de la classe </w:t>
+      </w:r>
+      <w:proofErr w:type="spellStart"/>
+      <w:r>
+        <w:rPr>
+          <w:b/>
+        </w:rPr>
+        <w:t>CommandeAbs</w:t>
+      </w:r>
+      <w:proofErr w:type="spellEnd"/>
+      <w:r>
+        <w:rPr>
+          <w:b/>
+        </w:rPr>
+        <w:t>. Selon vous, est-ce que d’autres classes doivent être modifiées pour ajouter les nouvelles commandes ? Justifiez votre réponse.</w:t>
+      </w:r>
+    </w:p>
+    <w:p>
+      <w:pPr>
+        <w:jc w:val="both"/>
+      </w:pPr>
+      <w:r>
+        <w:lastRenderedPageBreak/>
+        <w:t xml:space="preserve">Si l’on voulait ajouter une nouvelle fonctionnalité à travers une commande, il ne suffirait que de créer cette nouvelle classe puis de l’ajouter dans le programme de commandes dans la </w:t>
+      </w:r>
+      <w:proofErr w:type="spellStart"/>
+      <w:r>
+        <w:rPr>
+          <w:rFonts w:ascii="Consolas" w:hAnsi="Consolas" w:cs="Consolas"/>
+          <w:color w:val="2B91AF"/>
+          <w:sz w:val="19"/>
+          <w:szCs w:val="19"/>
+          <w:highlight w:val="white"/>
+        </w:rPr>
+        <w:t>MachineBase</w:t>
+      </w:r>
+      <w:proofErr w:type="spellEnd"/>
+      <w:r>
+        <w:t>. En effet, le principe d’utiliser le patron commande est qu’il est simple d’en ajouter de nouvelles</w:t>
+      </w:r>
+      <w:r>
+        <w:t>.</w:t>
+      </w:r>
+      <w:r>
+        <w:t xml:space="preserve"> Dans la nouvelle commande créée, il faut aussi</w:t>
+      </w:r>
+      <w:r>
+        <w:t xml:space="preserve"> ajouter un nouveau visiteur permettant d’accéder à la commande</w:t>
+      </w:r>
+      <w:r>
+        <w:t xml:space="preserve"> (ex : </w:t>
+      </w:r>
+      <w:proofErr w:type="spellStart"/>
+      <w:proofErr w:type="gramStart"/>
+      <w:r>
+        <w:rPr>
+          <w:rFonts w:ascii="Consolas" w:hAnsi="Consolas" w:cs="Consolas"/>
+          <w:color w:val="2B91AF"/>
+          <w:sz w:val="19"/>
+          <w:szCs w:val="19"/>
+          <w:highlight w:val="white"/>
+        </w:rPr>
+        <w:t>CommandeNewSousClasse</w:t>
+      </w:r>
+      <w:proofErr w:type="spellEnd"/>
+      <w:r>
+        <w:t>::</w:t>
+      </w:r>
+      <w:proofErr w:type="spellStart"/>
+      <w:proofErr w:type="gramEnd"/>
+      <w:r>
+        <w:rPr>
+          <w:rFonts w:ascii="Consolas" w:hAnsi="Consolas" w:cs="Consolas"/>
+          <w:color w:val="2B91AF"/>
+          <w:sz w:val="19"/>
+          <w:szCs w:val="19"/>
+          <w:highlight w:val="white"/>
+        </w:rPr>
+        <w:t>VisiteurNewSousClass</w:t>
+      </w:r>
+      <w:proofErr w:type="spellEnd"/>
+      <w:r>
+        <w:t xml:space="preserve">). </w:t>
+      </w:r>
+      <w:r>
+        <w:t xml:space="preserve">Par ailleurs, </w:t>
+      </w:r>
+      <w:r>
+        <w:t xml:space="preserve">si cette nouvelle </w:t>
+      </w:r>
+      <w:r>
+        <w:t xml:space="preserve">fonctionnalité </w:t>
+      </w:r>
+      <w:r>
+        <w:t>requiert de nouvelles opérations</w:t>
+      </w:r>
+      <w:r>
+        <w:t xml:space="preserve"> qui ne sont pas permises par les objets que l’on vise</w:t>
+      </w:r>
+      <w:r>
+        <w:t>,</w:t>
+      </w:r>
+      <w:r>
+        <w:t xml:space="preserve"> il faudra modifier ces-derniers. Il pourrait s’agit, par exemple, d’un manque d’accès aux variables membres de la classe visée.</w:t>
+      </w:r>
+      <w:r>
+        <w:t xml:space="preserve"> </w:t>
+      </w:r>
+      <w:r>
+        <w:t>I</w:t>
+      </w:r>
+      <w:r>
+        <w:t xml:space="preserve">l </w:t>
+      </w:r>
+      <w:r>
+        <w:t>serait aussi possible qu’il faille modifier les</w:t>
+      </w:r>
+      <w:r>
+        <w:t xml:space="preserve"> classes </w:t>
+      </w:r>
+      <w:proofErr w:type="spellStart"/>
+      <w:r>
+        <w:rPr>
+          <w:rFonts w:ascii="Consolas" w:hAnsi="Consolas" w:cs="Consolas"/>
+          <w:color w:val="2B91AF"/>
+          <w:sz w:val="19"/>
+          <w:szCs w:val="19"/>
+          <w:highlight w:val="white"/>
+        </w:rPr>
+        <w:t>VisiteurAbs</w:t>
+      </w:r>
+      <w:proofErr w:type="spellEnd"/>
+      <w:r>
+        <w:t xml:space="preserve"> et </w:t>
+      </w:r>
+      <w:proofErr w:type="spellStart"/>
+      <w:r>
+        <w:rPr>
+          <w:rFonts w:ascii="Consolas" w:hAnsi="Consolas" w:cs="Consolas"/>
+          <w:color w:val="2B91AF"/>
+          <w:sz w:val="19"/>
+          <w:szCs w:val="19"/>
+          <w:highlight w:val="white"/>
+        </w:rPr>
+        <w:t>VisisteurSansEffet</w:t>
+      </w:r>
+      <w:proofErr w:type="spellEnd"/>
+      <w:r>
+        <w:t xml:space="preserve"> </w:t>
+      </w:r>
+      <w:r>
+        <w:t xml:space="preserve">(si l’on veut ajouter des méthodes) </w:t>
+      </w:r>
+      <w:r>
+        <w:t>pour qu’elles soient</w:t>
+      </w:r>
+      <w:r>
+        <w:t xml:space="preserve"> disponibles à la </w:t>
+      </w:r>
+      <w:r>
+        <w:t>classe</w:t>
+      </w:r>
+      <w:r>
+        <w:t xml:space="preserve"> </w:t>
+      </w:r>
+      <w:proofErr w:type="spellStart"/>
+      <w:proofErr w:type="gramStart"/>
+      <w:r>
+        <w:rPr>
+          <w:rFonts w:ascii="Consolas" w:hAnsi="Consolas" w:cs="Consolas"/>
+          <w:color w:val="2B91AF"/>
+          <w:sz w:val="19"/>
+          <w:szCs w:val="19"/>
+          <w:highlight w:val="white"/>
+        </w:rPr>
+        <w:t>CommandeNewSousClasse</w:t>
+      </w:r>
+      <w:proofErr w:type="spellEnd"/>
+      <w:r>
+        <w:t>::</w:t>
+      </w:r>
+      <w:proofErr w:type="spellStart"/>
+      <w:proofErr w:type="gramEnd"/>
+      <w:r>
+        <w:rPr>
+          <w:rFonts w:ascii="Consolas" w:hAnsi="Consolas" w:cs="Consolas"/>
+          <w:color w:val="2B91AF"/>
+          <w:sz w:val="19"/>
+          <w:szCs w:val="19"/>
+          <w:highlight w:val="white"/>
+        </w:rPr>
+        <w:t>VisiteurNewSousClasse</w:t>
+      </w:r>
+      <w:proofErr w:type="spellEnd"/>
+      <w:r>
+        <w:t>.</w:t>
       </w:r>
     </w:p>
     <w:sectPr>
@@ -1271,11 +1922,11 @@
       <w:lang w:val="fr-CA"/>
     </w:rPr>
   </w:style>
-  <w:style w:type="paragraph" w:styleId="Heading2">
+  <w:style w:type="paragraph" w:styleId="Titre2">
     <w:name w:val="heading 2"/>
     <w:basedOn w:val="Normal"/>
     <w:next w:val="Normal"/>
-    <w:link w:val="Heading2Char"/>
+    <w:link w:val="Titre2Car"/>
     <w:uiPriority w:val="9"/>
     <w:unhideWhenUsed/>
     <w:qFormat/>
@@ -1293,11 +1944,11 @@
       <w:szCs w:val="26"/>
     </w:rPr>
   </w:style>
-  <w:style w:type="paragraph" w:styleId="Heading3">
+  <w:style w:type="paragraph" w:styleId="Titre3">
     <w:name w:val="heading 3"/>
     <w:basedOn w:val="Normal"/>
     <w:next w:val="Normal"/>
-    <w:link w:val="Heading3Char"/>
+    <w:link w:val="Titre3Car"/>
     <w:uiPriority w:val="9"/>
     <w:unhideWhenUsed/>
     <w:qFormat/>
@@ -1315,13 +1966,13 @@
       <w:szCs w:val="24"/>
     </w:rPr>
   </w:style>
-  <w:style w:type="character" w:default="1" w:styleId="DefaultParagraphFont">
+  <w:style w:type="character" w:default="1" w:styleId="Policepardfaut">
     <w:name w:val="Default Paragraph Font"/>
     <w:uiPriority w:val="1"/>
     <w:semiHidden/>
     <w:unhideWhenUsed/>
   </w:style>
-  <w:style w:type="table" w:default="1" w:styleId="TableNormal">
+  <w:style w:type="table" w:default="1" w:styleId="TableauNormal">
     <w:name w:val="Normal Table"/>
     <w:uiPriority w:val="99"/>
     <w:semiHidden/>
@@ -1336,16 +1987,16 @@
       </w:tblCellMar>
     </w:tblPr>
   </w:style>
-  <w:style w:type="numbering" w:default="1" w:styleId="NoList">
+  <w:style w:type="numbering" w:default="1" w:styleId="Aucuneliste">
     <w:name w:val="No List"/>
     <w:uiPriority w:val="99"/>
     <w:semiHidden/>
     <w:unhideWhenUsed/>
   </w:style>
-  <w:style w:type="character" w:customStyle="1" w:styleId="Heading2Char">
-    <w:name w:val="Heading 2 Char"/>
-    <w:basedOn w:val="DefaultParagraphFont"/>
-    <w:link w:val="Heading2"/>
+  <w:style w:type="character" w:customStyle="1" w:styleId="Titre2Car">
+    <w:name w:val="Titre 2 Car"/>
+    <w:basedOn w:val="Policepardfaut"/>
+    <w:link w:val="Titre2"/>
     <w:uiPriority w:val="9"/>
     <w:rsid w:val="00CE5510"/>
     <w:rPr>
@@ -1356,10 +2007,10 @@
       <w:lang w:val="fr-CA"/>
     </w:rPr>
   </w:style>
-  <w:style w:type="character" w:customStyle="1" w:styleId="Heading3Char">
-    <w:name w:val="Heading 3 Char"/>
-    <w:basedOn w:val="DefaultParagraphFont"/>
-    <w:link w:val="Heading3"/>
+  <w:style w:type="character" w:customStyle="1" w:styleId="Titre3Car">
+    <w:name w:val="Titre 3 Car"/>
+    <w:basedOn w:val="Policepardfaut"/>
+    <w:link w:val="Titre3"/>
     <w:uiPriority w:val="9"/>
     <w:rsid w:val="00CE5510"/>
     <w:rPr>
@@ -1370,7 +2021,7 @@
       <w:lang w:val="fr-CA"/>
     </w:rPr>
   </w:style>
-  <w:style w:type="paragraph" w:styleId="ListParagraph">
+  <w:style w:type="paragraph" w:styleId="Paragraphedeliste">
     <w:name w:val="List Paragraph"/>
     <w:basedOn w:val="Normal"/>
     <w:uiPriority w:val="34"/>
